--- a/__Fiebaccess.doc__.docx
+++ b/__Fiebaccess.doc__.docx
@@ -33,6 +33,13 @@
                 <w:szCs w:val="28"/>
               </w:rPr>
             </w:pPr>
+            <w:r>
+              <w:rPr>
+                <w:sz w:val="28"/>
+                <w:szCs w:val="28"/>
+              </w:rPr>
+              <w:t xml:space="preserve">  </w:t>
+            </w:r>
           </w:p>
         </w:tc>
         <w:tc>
@@ -349,7 +356,6 @@
           <w:szCs w:val="28"/>
         </w:rPr>
       </w:pPr>
-      <w:proofErr w:type="gramStart"/>
       <w:r>
         <w:rPr>
           <w:sz w:val="28"/>
@@ -364,7 +370,6 @@
         </w:rPr>
         <w:t>ges</w:t>
       </w:r>
-      <w:proofErr w:type="gramEnd"/>
       <w:r>
         <w:rPr>
           <w:sz w:val="28"/>
@@ -531,7 +536,6 @@
       <w:r>
         <w:br w:type="page"/>
       </w:r>
-      <w:proofErr w:type="gramStart"/>
       <w:r>
         <w:rPr>
           <w:b/>
@@ -551,7 +555,6 @@
         </w:rPr>
         <w:t>orges</w:t>
       </w:r>
-      <w:proofErr w:type="gramEnd"/>
       <w:r>
         <w:rPr>
           <w:b/>
@@ -909,23 +912,7 @@
                 <w:sz w:val="23"/>
                 <w:szCs w:val="23"/>
               </w:rPr>
-              <w:t xml:space="preserve"> Jardim </w:t>
-            </w:r>
-            <w:proofErr w:type="spellStart"/>
-            <w:r>
-              <w:rPr>
-                <w:sz w:val="23"/>
-                <w:szCs w:val="23"/>
-              </w:rPr>
-              <w:t>Belval</w:t>
-            </w:r>
-            <w:proofErr w:type="spellEnd"/>
-            <w:r>
-              <w:rPr>
-                <w:sz w:val="23"/>
-                <w:szCs w:val="23"/>
-              </w:rPr>
-              <w:t>,</w:t>
+              <w:t xml:space="preserve"> Jardim Belval,</w:t>
             </w:r>
             <w:r>
               <w:rPr>
@@ -1137,7 +1124,6 @@
         </w:rPr>
       </w:pPr>
       <w:r>
-        <w:lastRenderedPageBreak/>
         <w:t xml:space="preserve">                             </w:t>
       </w:r>
       <w:r>
@@ -1149,7 +1135,6 @@
       <w:r>
         <w:t xml:space="preserve"> </w:t>
       </w:r>
-      <w:proofErr w:type="gramStart"/>
       <w:r>
         <w:rPr>
           <w:sz w:val="28"/>
@@ -1164,7 +1149,6 @@
         </w:rPr>
         <w:t>s</w:t>
       </w:r>
-      <w:proofErr w:type="gramEnd"/>
       <w:r>
         <w:rPr>
           <w:sz w:val="28"/>
@@ -1185,6 +1169,7 @@
         </w:rPr>
       </w:pPr>
       <w:r>
+        <w:lastRenderedPageBreak/>
         <w:t xml:space="preserve">RM83575 </w:t>
       </w:r>
       <w:r>
@@ -2067,21 +2052,7 @@
         <w:rPr>
           <w:lang w:val="en"/>
         </w:rPr>
-        <w:t xml:space="preserve">Our FIEB ACCESS project aims to facilitate and streamline services provided by the </w:t>
-      </w:r>
-      <w:proofErr w:type="spellStart"/>
-      <w:r>
-        <w:rPr>
-          <w:lang w:val="en"/>
-        </w:rPr>
-        <w:t>Brasílio</w:t>
-      </w:r>
-      <w:proofErr w:type="spellEnd"/>
-      <w:r>
-        <w:rPr>
-          <w:lang w:val="en"/>
-        </w:rPr>
-        <w:t xml:space="preserve"> Flores de Azevedo unit, there is a difficulty in accessing services such as a dentist and our project enables this contact through direct contact with a professional</w:t>
+        <w:t>Our FIEB ACCESS project aims to facilitate and streamline services provided by the Brasílio Flores de Azevedo unit, there is a difficulty in accessing services such as a dentist and our project enables this contact through direct contact with a professional</w:t>
       </w:r>
       <w:r>
         <w:rPr>
@@ -2206,23 +2177,7 @@
           <w:bCs/>
           <w:lang w:val="en-US"/>
         </w:rPr>
-        <w:t>User(student/</w:t>
-      </w:r>
-      <w:proofErr w:type="spellStart"/>
-      <w:r>
-        <w:rPr>
-          <w:bCs/>
-          <w:lang w:val="en-US"/>
-        </w:rPr>
-        <w:t>resposible</w:t>
-      </w:r>
-      <w:proofErr w:type="spellEnd"/>
-      <w:r>
-        <w:rPr>
-          <w:bCs/>
-          <w:lang w:val="en-US"/>
-        </w:rPr>
-        <w:t>).</w:t>
+        <w:t>User(student/resposible).</w:t>
       </w:r>
     </w:p>
     <w:p>
@@ -7001,22 +6956,161 @@
           <w:szCs w:val="24"/>
         </w:rPr>
       </w:pPr>
-      <w:proofErr w:type="spellStart"/>
       <w:r>
         <w:rPr>
           <w:b w:val="0"/>
           <w:szCs w:val="24"/>
         </w:rPr>
-        <w:t>FiebAccess</w:t>
-      </w:r>
-      <w:proofErr w:type="spellEnd"/>
+        <w:t>FiebAccess se propõe a abordar essa lacuna, apresentando um sistema inovador</w:t>
+      </w:r>
       <w:r>
         <w:rPr>
           <w:b w:val="0"/>
           <w:szCs w:val="24"/>
         </w:rPr>
-        <w:t xml:space="preserve"> se propõe a abordar essa lacuna, apresentando um sistema inovador e abrangente</w:t>
-      </w:r>
+        <w:t xml:space="preserve"> </w:t>
+      </w:r>
+      <w:r>
+        <w:rPr>
+          <w:b w:val="0"/>
+          <w:szCs w:val="24"/>
+        </w:rPr>
+        <w:t>abrangente</w:t>
+      </w:r>
+      <w:r>
+        <w:rPr>
+          <w:b w:val="0"/>
+          <w:szCs w:val="24"/>
+        </w:rPr>
+        <w:t xml:space="preserve"> </w:t>
+      </w:r>
+      <w:r>
+        <w:rPr>
+          <w:b w:val="0"/>
+          <w:szCs w:val="24"/>
+        </w:rPr>
+        <w:t>que visa simplificar e agilizar o processo de conexão entre estudantes e uma variedade</w:t>
+      </w:r>
+      <w:r>
+        <w:rPr>
+          <w:b w:val="0"/>
+          <w:szCs w:val="24"/>
+        </w:rPr>
+        <w:t xml:space="preserve"> </w:t>
+      </w:r>
+      <w:r>
+        <w:rPr>
+          <w:b w:val="0"/>
+          <w:szCs w:val="24"/>
+        </w:rPr>
+        <w:t>d</w:t>
+      </w:r>
+      <w:r>
+        <w:rPr>
+          <w:b w:val="0"/>
+          <w:szCs w:val="24"/>
+        </w:rPr>
+        <w:t>e</w:t>
+      </w:r>
+      <w:r>
+        <w:rPr>
+          <w:b w:val="0"/>
+          <w:szCs w:val="24"/>
+        </w:rPr>
+        <w:t xml:space="preserve"> </w:t>
+      </w:r>
+      <w:r>
+        <w:rPr>
+          <w:b w:val="0"/>
+          <w:szCs w:val="24"/>
+        </w:rPr>
+        <w:t>profissionais de saúde. Ao combinar a praticidade da tecnologia com a expertise desses</w:t>
+      </w:r>
+      <w:r>
+        <w:rPr>
+          <w:b w:val="0"/>
+          <w:szCs w:val="24"/>
+        </w:rPr>
+        <w:t xml:space="preserve"> </w:t>
+      </w:r>
+      <w:r>
+        <w:rPr>
+          <w:b w:val="0"/>
+          <w:szCs w:val="24"/>
+        </w:rPr>
+        <w:t>profissionais, o sistema proposto busca proporcionar aos</w:t>
+      </w:r>
+      <w:bookmarkStart w:id="10" w:name="_Toc36018012"/>
+      <w:bookmarkStart w:id="11" w:name="_Toc116203548"/>
+      <w:r>
+        <w:rPr>
+          <w:b w:val="0"/>
+          <w:szCs w:val="24"/>
+        </w:rPr>
+        <w:t xml:space="preserve"> </w:t>
+      </w:r>
+      <w:r>
+        <w:rPr>
+          <w:b w:val="0"/>
+          <w:szCs w:val="24"/>
+        </w:rPr>
+        <w:t>estudantes uma plataforma única que</w:t>
+      </w:r>
+      <w:r>
+        <w:rPr>
+          <w:b w:val="0"/>
+          <w:szCs w:val="24"/>
+        </w:rPr>
+        <w:t xml:space="preserve"> </w:t>
+      </w:r>
+      <w:r>
+        <w:rPr>
+          <w:b w:val="0"/>
+          <w:szCs w:val="24"/>
+        </w:rPr>
+        <w:t>não apenas supera as barreiras tradicionais, mas também se adapta às suas necessidades e</w:t>
+      </w:r>
+      <w:r>
+        <w:rPr>
+          <w:b w:val="0"/>
+          <w:szCs w:val="24"/>
+        </w:rPr>
+        <w:t xml:space="preserve"> </w:t>
+      </w:r>
+      <w:r>
+        <w:rPr>
+          <w:b w:val="0"/>
+          <w:szCs w:val="24"/>
+        </w:rPr>
+        <w:t>agendas individuais.</w:t>
+      </w:r>
+    </w:p>
+    <w:p/>
+    <w:p>
+      <w:pPr>
+        <w:pStyle w:val="Ttulo1"/>
+        <w:numPr>
+          <w:ilvl w:val="0"/>
+          <w:numId w:val="0"/>
+        </w:numPr>
+        <w:jc w:val="left"/>
+        <w:rPr>
+          <w:szCs w:val="24"/>
+        </w:rPr>
+      </w:pPr>
+    </w:p>
+    <w:p>
+      <w:pPr>
+        <w:pStyle w:val="Ttulo1"/>
+        <w:numPr>
+          <w:ilvl w:val="0"/>
+          <w:numId w:val="0"/>
+        </w:numPr>
+        <w:jc w:val="left"/>
+        <w:rPr>
+          <w:szCs w:val="24"/>
+        </w:rPr>
+      </w:pPr>
     </w:p>
     <w:p>
       <w:pPr>
@@ -7028,38 +7122,9 @@
         <w:ind w:left="432" w:hanging="432"/>
         <w:jc w:val="left"/>
         <w:rPr>
-          <w:b w:val="0"/>
           <w:szCs w:val="24"/>
         </w:rPr>
       </w:pPr>
-      <w:r>
-        <w:rPr>
-          <w:b w:val="0"/>
-          <w:szCs w:val="24"/>
-        </w:rPr>
-        <w:t>que visa simplificar e agilizar o processo de conexão entre estudantes e uma variedade</w:t>
-      </w:r>
-      <w:r>
-        <w:rPr>
-          <w:b w:val="0"/>
-          <w:szCs w:val="24"/>
-        </w:rPr>
-        <w:t xml:space="preserve"> </w:t>
-      </w:r>
-      <w:r>
-        <w:rPr>
-          <w:b w:val="0"/>
-          <w:szCs w:val="24"/>
-        </w:rPr>
-        <w:t>d</w:t>
-      </w:r>
-      <w:r>
-        <w:rPr>
-          <w:b w:val="0"/>
-          <w:szCs w:val="24"/>
-        </w:rPr>
-        <w:t>e</w:t>
-      </w:r>
     </w:p>
     <w:p>
       <w:pPr>
@@ -7068,20 +7133,11 @@
           <w:ilvl w:val="0"/>
           <w:numId w:val="0"/>
         </w:numPr>
-        <w:ind w:left="432" w:hanging="432"/>
         <w:jc w:val="left"/>
         <w:rPr>
-          <w:b w:val="0"/>
           <w:szCs w:val="24"/>
         </w:rPr>
       </w:pPr>
-      <w:r>
-        <w:rPr>
-          <w:b w:val="0"/>
-          <w:szCs w:val="24"/>
-        </w:rPr>
-        <w:t>profissionais de saúde. Ao combinar a praticidade da tecnologia com a expertise desses</w:t>
-      </w:r>
     </w:p>
     <w:p>
       <w:pPr>
@@ -7090,20 +7146,11 @@
           <w:ilvl w:val="0"/>
           <w:numId w:val="0"/>
         </w:numPr>
-        <w:ind w:left="432" w:hanging="432"/>
         <w:jc w:val="left"/>
         <w:rPr>
-          <w:b w:val="0"/>
           <w:szCs w:val="24"/>
         </w:rPr>
       </w:pPr>
-      <w:r>
-        <w:rPr>
-          <w:b w:val="0"/>
-          <w:szCs w:val="24"/>
-        </w:rPr>
-        <w:t>profissionais, o sistema proposto busca proporcionar aos estudantes uma plataforma única que</w:t>
-      </w:r>
     </w:p>
     <w:p>
       <w:pPr>
@@ -7112,20 +7159,11 @@
           <w:ilvl w:val="0"/>
           <w:numId w:val="0"/>
         </w:numPr>
-        <w:ind w:left="432" w:hanging="432"/>
         <w:jc w:val="left"/>
         <w:rPr>
-          <w:b w:val="0"/>
           <w:szCs w:val="24"/>
         </w:rPr>
       </w:pPr>
-      <w:r>
-        <w:rPr>
-          <w:b w:val="0"/>
-          <w:szCs w:val="24"/>
-        </w:rPr>
-        <w:t>não apenas supera as barreiras tradicionais, mas também se adapta às suas necessidades e</w:t>
-      </w:r>
     </w:p>
     <w:p>
       <w:pPr>
@@ -7134,7 +7172,88 @@
           <w:ilvl w:val="0"/>
           <w:numId w:val="0"/>
         </w:numPr>
-        <w:ind w:left="432" w:hanging="432"/>
+        <w:jc w:val="left"/>
+        <w:rPr>
+          <w:szCs w:val="24"/>
+        </w:rPr>
+      </w:pPr>
+    </w:p>
+    <w:p>
+      <w:pPr>
+        <w:pStyle w:val="Ttulo1"/>
+        <w:numPr>
+          <w:ilvl w:val="0"/>
+          <w:numId w:val="0"/>
+        </w:numPr>
+        <w:jc w:val="left"/>
+        <w:rPr>
+          <w:szCs w:val="24"/>
+        </w:rPr>
+      </w:pPr>
+    </w:p>
+    <w:p>
+      <w:pPr>
+        <w:pStyle w:val="Ttulo1"/>
+        <w:numPr>
+          <w:ilvl w:val="0"/>
+          <w:numId w:val="0"/>
+        </w:numPr>
+        <w:jc w:val="left"/>
+        <w:rPr>
+          <w:szCs w:val="24"/>
+        </w:rPr>
+      </w:pPr>
+    </w:p>
+    <w:p>
+      <w:pPr>
+        <w:pStyle w:val="Ttulo1"/>
+        <w:numPr>
+          <w:ilvl w:val="0"/>
+          <w:numId w:val="0"/>
+        </w:numPr>
+        <w:jc w:val="left"/>
+        <w:rPr>
+          <w:szCs w:val="24"/>
+        </w:rPr>
+      </w:pPr>
+    </w:p>
+    <w:p>
+      <w:pPr>
+        <w:pStyle w:val="Ttulo1"/>
+        <w:numPr>
+          <w:ilvl w:val="0"/>
+          <w:numId w:val="0"/>
+        </w:numPr>
+        <w:jc w:val="left"/>
+        <w:rPr>
+          <w:szCs w:val="24"/>
+        </w:rPr>
+      </w:pPr>
+    </w:p>
+    <w:p>
+      <w:pPr>
+        <w:pStyle w:val="Ttulo1"/>
+        <w:numPr>
+          <w:ilvl w:val="0"/>
+          <w:numId w:val="0"/>
+        </w:numPr>
+        <w:jc w:val="left"/>
+        <w:rPr>
+          <w:szCs w:val="24"/>
+        </w:rPr>
+      </w:pPr>
+    </w:p>
+    <w:p/>
+    <w:p/>
+    <w:p/>
+    <w:p/>
+    <w:p>
+      <w:pPr>
+        <w:pStyle w:val="Ttulo1"/>
+        <w:numPr>
+          <w:ilvl w:val="0"/>
+          <w:numId w:val="0"/>
+        </w:numPr>
         <w:jc w:val="left"/>
         <w:rPr>
           <w:b w:val="0"/>
@@ -7143,68 +7262,166 @@
       </w:pPr>
       <w:r>
         <w:rPr>
-          <w:b w:val="0"/>
-          <w:szCs w:val="24"/>
-        </w:rPr>
-        <w:t>agendas individuais.</w:t>
-      </w:r>
-      <w:r>
-        <w:rPr>
-          <w:szCs w:val="24"/>
-        </w:rPr>
-        <w:br w:type="page"/>
-      </w:r>
-      <w:bookmarkStart w:id="10" w:name="_Toc36018012"/>
-      <w:bookmarkStart w:id="11" w:name="_Toc116203548"/>
-      <w:r>
-        <w:rPr>
           <w:caps/>
           <w:szCs w:val="24"/>
         </w:rPr>
         <w:lastRenderedPageBreak/>
         <w:t>Gerenciamento de Projeto</w:t>
       </w:r>
+      <w:bookmarkStart w:id="12" w:name="_Toc36018013"/>
+      <w:bookmarkStart w:id="13" w:name="_Toc116203549"/>
       <w:bookmarkEnd w:id="10"/>
       <w:bookmarkEnd w:id="11"/>
-    </w:p>
-    <w:p>
-      <w:pPr>
-        <w:pStyle w:val="Ttulo2"/>
+      <w:r>
         <w:rPr>
           <w:szCs w:val="24"/>
         </w:rPr>
-      </w:pPr>
-      <w:bookmarkStart w:id="12" w:name="_Toc36018013"/>
-      <w:bookmarkStart w:id="13" w:name="_Toc116203549"/>
+        <w:t>Termo</w:t>
+      </w:r>
+      <w:r>
+        <w:rPr>
+          <w:noProof/>
+        </w:rPr>
+        <w:drawing>
+          <wp:anchor distT="0" distB="0" distL="114300" distR="114300" simplePos="0" relativeHeight="251663361" behindDoc="0" locked="0" layoutInCell="1" allowOverlap="1" wp14:anchorId="36A572AE" wp14:editId="042D55B5">
+            <wp:simplePos x="0" y="0"/>
+            <wp:positionH relativeFrom="column">
+              <wp:posOffset>0</wp:posOffset>
+            </wp:positionH>
+            <wp:positionV relativeFrom="paragraph">
+              <wp:posOffset>717550</wp:posOffset>
+            </wp:positionV>
+            <wp:extent cx="4379543" cy="8173553"/>
+            <wp:effectExtent l="0" t="0" r="2540" b="0"/>
+            <wp:wrapTopAndBottom/>
+            <wp:docPr id="2" name="Imagem 2"/>
+            <wp:cNvGraphicFramePr>
+              <a:graphicFrameLocks xmlns:a="http://schemas.openxmlformats.org/drawingml/2006/main" noChangeAspect="1"/>
+            </wp:cNvGraphicFramePr>
+            <a:graphic xmlns:a="http://schemas.openxmlformats.org/drawingml/2006/main">
+              <a:graphicData uri="http://schemas.openxmlformats.org/drawingml/2006/picture">
+                <pic:pic xmlns:pic="http://schemas.openxmlformats.org/drawingml/2006/picture">
+                  <pic:nvPicPr>
+                    <pic:cNvPr id="2" name="Imagem 2"/>
+                    <pic:cNvPicPr/>
+                  </pic:nvPicPr>
+                  <pic:blipFill>
+                    <a:blip r:embed="rId15">
+                      <a:extLst>
+                        <a:ext uri="{28A0092B-C50C-407E-A947-70E740481C1C}">
+                          <a14:useLocalDpi xmlns:a14="http://schemas.microsoft.com/office/drawing/2010/main" val="0"/>
+                        </a:ext>
+                      </a:extLst>
+                    </a:blip>
+                    <a:stretch>
+                      <a:fillRect/>
+                    </a:stretch>
+                  </pic:blipFill>
+                  <pic:spPr>
+                    <a:xfrm>
+                      <a:off x="0" y="0"/>
+                      <a:ext cx="4379595" cy="8173651"/>
+                    </a:xfrm>
+                    <a:prstGeom prst="rect">
+                      <a:avLst/>
+                    </a:prstGeom>
+                  </pic:spPr>
+                </pic:pic>
+              </a:graphicData>
+            </a:graphic>
+            <wp14:sizeRelV relativeFrom="margin">
+              <wp14:pctHeight>0</wp14:pctHeight>
+            </wp14:sizeRelV>
+          </wp:anchor>
+        </w:drawing>
+      </w:r>
       <w:r>
         <w:rPr>
           <w:szCs w:val="24"/>
         </w:rPr>
-        <w:t>Termo de Abertura do Projeto (TAP)</w:t>
+        <w:t xml:space="preserve"> de Abertura do Projeto (TAP)</w:t>
       </w:r>
       <w:bookmarkEnd w:id="12"/>
       <w:bookmarkEnd w:id="13"/>
     </w:p>
     <w:p/>
+    <w:p/>
+    <w:p/>
+    <w:p>
+      <w:r>
+        <w:rPr>
+          <w:noProof/>
+        </w:rPr>
+        <w:drawing>
+          <wp:anchor distT="0" distB="0" distL="114300" distR="114300" simplePos="0" relativeHeight="251661313" behindDoc="0" locked="0" layoutInCell="1" allowOverlap="1" wp14:anchorId="36F22045" wp14:editId="5E335C5B">
+            <wp:simplePos x="0" y="0"/>
+            <wp:positionH relativeFrom="column">
+              <wp:posOffset>283970</wp:posOffset>
+            </wp:positionH>
+            <wp:positionV relativeFrom="paragraph">
+              <wp:posOffset>250</wp:posOffset>
+            </wp:positionV>
+            <wp:extent cx="4234805" cy="6850251"/>
+            <wp:effectExtent l="0" t="0" r="0" b="8255"/>
+            <wp:wrapTopAndBottom/>
+            <wp:docPr id="3" name="Imagem 3"/>
+            <wp:cNvGraphicFramePr>
+              <a:graphicFrameLocks xmlns:a="http://schemas.openxmlformats.org/drawingml/2006/main" noChangeAspect="1"/>
+            </wp:cNvGraphicFramePr>
+            <a:graphic xmlns:a="http://schemas.openxmlformats.org/drawingml/2006/main">
+              <a:graphicData uri="http://schemas.openxmlformats.org/drawingml/2006/picture">
+                <pic:pic xmlns:pic="http://schemas.openxmlformats.org/drawingml/2006/picture">
+                  <pic:nvPicPr>
+                    <pic:cNvPr id="3" name="Imagem 3"/>
+                    <pic:cNvPicPr/>
+                  </pic:nvPicPr>
+                  <pic:blipFill>
+                    <a:blip r:embed="rId16">
+                      <a:extLst>
+                        <a:ext uri="{28A0092B-C50C-407E-A947-70E740481C1C}">
+                          <a14:useLocalDpi xmlns:a14="http://schemas.microsoft.com/office/drawing/2010/main" val="0"/>
+                        </a:ext>
+                      </a:extLst>
+                    </a:blip>
+                    <a:stretch>
+                      <a:fillRect/>
+                    </a:stretch>
+                  </pic:blipFill>
+                  <pic:spPr>
+                    <a:xfrm>
+                      <a:off x="0" y="0"/>
+                      <a:ext cx="4234885" cy="6850380"/>
+                    </a:xfrm>
+                    <a:prstGeom prst="rect">
+                      <a:avLst/>
+                    </a:prstGeom>
+                  </pic:spPr>
+                </pic:pic>
+              </a:graphicData>
+            </a:graphic>
+            <wp14:sizeRelH relativeFrom="margin">
+              <wp14:pctWidth>0</wp14:pctWidth>
+            </wp14:sizeRelH>
+            <wp14:sizeRelV relativeFrom="margin">
+              <wp14:pctHeight>0</wp14:pctHeight>
+            </wp14:sizeRelV>
+          </wp:anchor>
+        </w:drawing>
+      </w:r>
+    </w:p>
     <w:p>
       <w:pPr>
         <w:spacing w:before="100" w:beforeAutospacing="1" w:after="100" w:afterAutospacing="1" w:line="360" w:lineRule="auto"/>
         <w:ind w:firstLine="540"/>
         <w:jc w:val="both"/>
       </w:pPr>
-      <w:r>
-        <w:t xml:space="preserve">O Documento de Abertura do Projeto, ou Project Charter, é a certidão de nascimento do projeto. É o “Go”, ou seja, o projeto foi selecionado, aprovado pela alta administração e usualmente neste ponto já possui o gerente de projetos designado. </w:t>
-      </w:r>
-    </w:p>
+    </w:p>
+    <w:p/>
     <w:p>
       <w:pPr>
         <w:spacing w:before="100" w:beforeAutospacing="1" w:after="100" w:afterAutospacing="1" w:line="360" w:lineRule="auto"/>
-        <w:ind w:firstLine="540"/>
         <w:jc w:val="both"/>
       </w:pPr>
-      <w:r>
-        <w:t>Este documento confere ao gerente de projetos a autoridade para conduzir o projeto e deve conter uma visão geral do projeto, desde o orçamento e prazos iniciais até riscos já conhecidos.</w:t>
-      </w:r>
     </w:p>
     <w:p>
       <w:pPr>
@@ -7219,6 +7436,7 @@
         <w:rPr>
           <w:szCs w:val="24"/>
         </w:rPr>
+        <w:lastRenderedPageBreak/>
         <w:t>Cronograma</w:t>
       </w:r>
       <w:bookmarkEnd w:id="14"/>
@@ -7247,7 +7465,7 @@
           <wp:inline distT="0" distB="0" distL="0" distR="0" wp14:anchorId="59573339" wp14:editId="5126319B">
             <wp:extent cx="6664487" cy="3512960"/>
             <wp:effectExtent l="0" t="0" r="3175" b="0"/>
-            <wp:docPr id="721570257" name="Imagem 1" descr="Gráfico&#10;&#10;Descrição gerada automaticamente"/>
+            <wp:docPr id="721570257" name="Imagem 721570257" descr="Gráfico&#10;&#10;Descrição gerada automaticamente"/>
             <wp:cNvGraphicFramePr>
               <a:graphicFrameLocks xmlns:a="http://schemas.openxmlformats.org/drawingml/2006/main" noChangeAspect="1"/>
             </wp:cNvGraphicFramePr>
@@ -7259,7 +7477,7 @@
                     <pic:cNvPicPr/>
                   </pic:nvPicPr>
                   <pic:blipFill>
-                    <a:blip r:embed="rId15">
+                    <a:blip r:embed="rId17">
                       <a:extLst>
                         <a:ext uri="{28A0092B-C50C-407E-A947-70E740481C1C}">
                           <a14:useLocalDpi xmlns:a14="http://schemas.microsoft.com/office/drawing/2010/main" val="0"/>
@@ -7285,14 +7503,10 @@
           </wp:inline>
         </w:drawing>
       </w:r>
-      <w:r>
-        <w:br w:type="page"/>
-      </w:r>
       <w:bookmarkStart w:id="16" w:name="_Toc36018011"/>
       <w:bookmarkStart w:id="17" w:name="_Toc116203551"/>
       <w:bookmarkStart w:id="18" w:name="_Toc36018016"/>
       <w:r>
-        <w:lastRenderedPageBreak/>
         <w:t xml:space="preserve">DOCUMENTAÇÃO DO </w:t>
       </w:r>
       <w:r>
@@ -7349,7 +7563,10 @@
         <w:jc w:val="both"/>
       </w:pPr>
       <w:r>
-        <w:t>Descrever detalhadamente o escopo abrangido pelo sistema.</w:t>
+        <w:t>O sistema web irá v</w:t>
+      </w:r>
+      <w:r>
+        <w:t>isar o agendamento e gerenciamento de consulta, além de viabilizar o contato do usuário com o profissional.</w:t>
       </w:r>
     </w:p>
     <w:p>
@@ -7381,7 +7598,16 @@
         <w:jc w:val="both"/>
       </w:pPr>
       <w:r>
-        <w:t>Agendamento e gerenciamento de consulta.</w:t>
+        <w:t>Cadastro, login</w:t>
+      </w:r>
+      <w:r>
+        <w:t>,</w:t>
+      </w:r>
+      <w:r>
+        <w:t xml:space="preserve"> a</w:t>
+      </w:r>
+      <w:r>
+        <w:t>gendamento e gerenciamento de consulta.</w:t>
       </w:r>
     </w:p>
     <w:p>
@@ -7422,15 +7648,49 @@
         <w:jc w:val="both"/>
       </w:pPr>
       <w:r>
+        <w:t xml:space="preserve"> Agendamento </w:t>
+      </w:r>
+      <w:r>
+        <w:t>de consulta</w:t>
+      </w:r>
+    </w:p>
+    <w:p>
+      <w:pPr>
+        <w:spacing w:before="100" w:beforeAutospacing="1" w:after="100" w:afterAutospacing="1" w:line="360" w:lineRule="auto"/>
+        <w:ind w:firstLine="540"/>
+        <w:jc w:val="both"/>
+      </w:pPr>
+      <w:r>
         <w:t>CRUD</w:t>
       </w:r>
     </w:p>
     <w:p>
       <w:pPr>
+        <w:spacing w:before="100" w:beforeAutospacing="1" w:after="100" w:afterAutospacing="1" w:line="360" w:lineRule="auto"/>
+        <w:ind w:firstLine="540"/>
+        <w:jc w:val="both"/>
+      </w:pPr>
+      <w:r>
+        <w:t xml:space="preserve"> </w:t>
+      </w:r>
+    </w:p>
+    <w:p>
+      <w:pPr>
         <w:pStyle w:val="Ttulo4"/>
       </w:pPr>
       <w:r>
+        <w:lastRenderedPageBreak/>
         <w:t>Requisitos Não Funcionais do Sistema Web</w:t>
+      </w:r>
+    </w:p>
+    <w:p>
+      <w:pPr>
+        <w:spacing w:before="100" w:beforeAutospacing="1" w:after="100" w:afterAutospacing="1" w:line="360" w:lineRule="auto"/>
+        <w:ind w:firstLine="540"/>
+        <w:jc w:val="both"/>
+      </w:pPr>
+      <w:r>
+        <w:t>Gerenciamento de consulta</w:t>
       </w:r>
     </w:p>
     <w:p>
@@ -8283,7 +8543,6 @@
                 <w:color w:val="595959"/>
               </w:rPr>
             </w:pPr>
-            <w:proofErr w:type="spellStart"/>
             <w:r>
               <w:rPr>
                 <w:rFonts w:ascii="Arial Black" w:hAnsi="Arial Black" w:cs="Calibri"/>
@@ -8291,7 +8550,6 @@
               </w:rPr>
               <w:t>endereco</w:t>
             </w:r>
-            <w:proofErr w:type="spellEnd"/>
           </w:p>
         </w:tc>
         <w:tc>
@@ -8649,7 +8907,6 @@
                 <w:color w:val="595959"/>
               </w:rPr>
             </w:pPr>
-            <w:proofErr w:type="spellStart"/>
             <w:r>
               <w:rPr>
                 <w:rFonts w:ascii="Arial Black" w:hAnsi="Arial Black" w:cs="Calibri"/>
@@ -8657,7 +8914,6 @@
               </w:rPr>
               <w:t>email</w:t>
             </w:r>
-            <w:proofErr w:type="spellEnd"/>
           </w:p>
         </w:tc>
         <w:tc>
@@ -9015,7 +9271,6 @@
                 <w:color w:val="595959"/>
               </w:rPr>
             </w:pPr>
-            <w:proofErr w:type="spellStart"/>
             <w:r>
               <w:rPr>
                 <w:rFonts w:ascii="Arial Black" w:hAnsi="Arial Black" w:cs="Calibri"/>
@@ -9023,7 +9278,6 @@
               </w:rPr>
               <w:t>nivelAcesso</w:t>
             </w:r>
-            <w:proofErr w:type="spellEnd"/>
           </w:p>
         </w:tc>
         <w:tc>
@@ -9417,17 +9671,8 @@
                 <w:rFonts w:ascii="Arial Black" w:hAnsi="Arial Black" w:cs="Calibri"/>
                 <w:color w:val="595959"/>
               </w:rPr>
-              <w:t>Ativo/Inativo/</w:t>
-            </w:r>
-            <w:proofErr w:type="spellStart"/>
-            <w:r>
-              <w:rPr>
-                <w:rFonts w:ascii="Arial Black" w:hAnsi="Arial Black" w:cs="Calibri"/>
-                <w:color w:val="595959"/>
-              </w:rPr>
-              <w:t>Alterar_Senha</w:t>
-            </w:r>
-            <w:proofErr w:type="spellEnd"/>
+              <w:t>Ativo/Inativo/Alterar_Senha</w:t>
+            </w:r>
           </w:p>
         </w:tc>
         <w:tc>
@@ -10371,7 +10616,6 @@
                 <w:color w:val="595959"/>
               </w:rPr>
             </w:pPr>
-            <w:proofErr w:type="spellStart"/>
             <w:r>
               <w:rPr>
                 <w:rFonts w:ascii="Arial Black" w:hAnsi="Arial Black" w:cs="Calibri"/>
@@ -10379,7 +10623,6 @@
               </w:rPr>
               <w:t>email</w:t>
             </w:r>
-            <w:proofErr w:type="spellEnd"/>
           </w:p>
         </w:tc>
         <w:tc>
@@ -10737,7 +10980,6 @@
                 <w:color w:val="595959"/>
               </w:rPr>
             </w:pPr>
-            <w:proofErr w:type="spellStart"/>
             <w:r>
               <w:rPr>
                 <w:rFonts w:ascii="Arial Black" w:hAnsi="Arial Black" w:cs="Calibri"/>
@@ -10745,7 +10987,6 @@
               </w:rPr>
               <w:t>nivelAcesso</w:t>
             </w:r>
-            <w:proofErr w:type="spellEnd"/>
           </w:p>
         </w:tc>
         <w:tc>
@@ -10957,17 +11198,8 @@
                 <w:rFonts w:ascii="Arial Black" w:hAnsi="Arial Black" w:cs="Calibri"/>
                 <w:color w:val="595959"/>
               </w:rPr>
-              <w:t>Ativo/Inativo/</w:t>
-            </w:r>
-            <w:proofErr w:type="spellStart"/>
-            <w:r>
-              <w:rPr>
-                <w:rFonts w:ascii="Arial Black" w:hAnsi="Arial Black" w:cs="Calibri"/>
-                <w:color w:val="595959"/>
-              </w:rPr>
-              <w:t>Alterar_Senha</w:t>
-            </w:r>
-            <w:proofErr w:type="spellEnd"/>
+              <w:t>Ativo/Inativo/Alterar_Senha</w:t>
+            </w:r>
           </w:p>
         </w:tc>
         <w:tc>
@@ -11911,7 +12143,6 @@
                 <w:color w:val="595959"/>
               </w:rPr>
             </w:pPr>
-            <w:proofErr w:type="spellStart"/>
             <w:r>
               <w:rPr>
                 <w:rFonts w:ascii="Arial Black" w:hAnsi="Arial Black" w:cs="Calibri"/>
@@ -11919,7 +12150,6 @@
               </w:rPr>
               <w:t>email</w:t>
             </w:r>
-            <w:proofErr w:type="spellEnd"/>
           </w:p>
         </w:tc>
         <w:tc>
@@ -12277,7 +12507,6 @@
                 <w:color w:val="595959"/>
               </w:rPr>
             </w:pPr>
-            <w:proofErr w:type="spellStart"/>
             <w:r>
               <w:rPr>
                 <w:rFonts w:ascii="Arial Black" w:hAnsi="Arial Black" w:cs="Calibri"/>
@@ -12285,7 +12514,6 @@
               </w:rPr>
               <w:t>nivelAcesso</w:t>
             </w:r>
-            <w:proofErr w:type="spellEnd"/>
           </w:p>
         </w:tc>
         <w:tc>
@@ -12497,17 +12725,8 @@
                 <w:rFonts w:ascii="Arial Black" w:hAnsi="Arial Black" w:cs="Calibri"/>
                 <w:color w:val="595959"/>
               </w:rPr>
-              <w:t>Ativo/Inativo/</w:t>
-            </w:r>
-            <w:proofErr w:type="spellStart"/>
-            <w:r>
-              <w:rPr>
-                <w:rFonts w:ascii="Arial Black" w:hAnsi="Arial Black" w:cs="Calibri"/>
-                <w:color w:val="595959"/>
-              </w:rPr>
-              <w:t>Alterar_Senha</w:t>
-            </w:r>
-            <w:proofErr w:type="spellEnd"/>
+              <w:t>Ativo/Inativo/Alterar_Senha</w:t>
+            </w:r>
           </w:p>
         </w:tc>
         <w:tc>
@@ -13452,24 +13671,13 @@
                 <w:color w:val="595959"/>
               </w:rPr>
             </w:pPr>
-            <w:proofErr w:type="spellStart"/>
-            <w:r>
-              <w:rPr>
-                <w:rFonts w:ascii="Arial Black" w:hAnsi="Arial Black" w:cs="Calibri"/>
-                <w:color w:val="595959"/>
-              </w:rPr>
-              <w:t>id</w:t>
-            </w:r>
-            <w:proofErr w:type="gramStart"/>
-            <w:r>
-              <w:rPr>
-                <w:rFonts w:ascii="Arial Black" w:hAnsi="Arial Black" w:cs="Calibri"/>
-                <w:color w:val="595959"/>
-              </w:rPr>
-              <w:t>_Responsável</w:t>
-            </w:r>
-            <w:proofErr w:type="spellEnd"/>
-            <w:proofErr w:type="gramEnd"/>
+            <w:r>
+              <w:rPr>
+                <w:rFonts w:ascii="Arial Black" w:hAnsi="Arial Black" w:cs="Calibri"/>
+                <w:color w:val="595959"/>
+              </w:rPr>
+              <w:t>id_Responsável</w:t>
+            </w:r>
           </w:p>
         </w:tc>
         <w:tc>
@@ -13827,7 +14035,6 @@
                 <w:color w:val="595959"/>
               </w:rPr>
             </w:pPr>
-            <w:proofErr w:type="spellStart"/>
             <w:r>
               <w:rPr>
                 <w:rFonts w:ascii="Arial Black" w:hAnsi="Arial Black" w:cs="Calibri"/>
@@ -13835,7 +14042,6 @@
               </w:rPr>
               <w:t>email</w:t>
             </w:r>
-            <w:proofErr w:type="spellEnd"/>
           </w:p>
         </w:tc>
         <w:tc>
@@ -14193,7 +14399,6 @@
                 <w:color w:val="595959"/>
               </w:rPr>
             </w:pPr>
-            <w:proofErr w:type="spellStart"/>
             <w:r>
               <w:rPr>
                 <w:rFonts w:ascii="Arial Black" w:hAnsi="Arial Black" w:cs="Calibri"/>
@@ -14201,7 +14406,6 @@
               </w:rPr>
               <w:t>nivelAcesso</w:t>
             </w:r>
-            <w:proofErr w:type="spellEnd"/>
           </w:p>
         </w:tc>
         <w:tc>
@@ -14413,17 +14617,8 @@
                 <w:rFonts w:ascii="Arial Black" w:hAnsi="Arial Black" w:cs="Calibri"/>
                 <w:color w:val="595959"/>
               </w:rPr>
-              <w:t>Ativo/Inativo/</w:t>
-            </w:r>
-            <w:proofErr w:type="spellStart"/>
-            <w:r>
-              <w:rPr>
-                <w:rFonts w:ascii="Arial Black" w:hAnsi="Arial Black" w:cs="Calibri"/>
-                <w:color w:val="595959"/>
-              </w:rPr>
-              <w:t>Alterar_Senha</w:t>
-            </w:r>
-            <w:proofErr w:type="spellEnd"/>
+              <w:t>Ativo/Inativo/Alterar_Senha</w:t>
+            </w:r>
           </w:p>
         </w:tc>
         <w:tc>
@@ -14568,7 +14763,6 @@
                 <w:color w:val="595959"/>
               </w:rPr>
             </w:pPr>
-            <w:proofErr w:type="spellStart"/>
             <w:r>
               <w:rPr>
                 <w:rFonts w:ascii="Arial Black" w:hAnsi="Arial Black" w:cs="Calibri"/>
@@ -14576,7 +14770,6 @@
               </w:rPr>
               <w:t>data_Nasc</w:t>
             </w:r>
-            <w:proofErr w:type="spellEnd"/>
           </w:p>
         </w:tc>
         <w:tc>
@@ -15265,12 +15458,12 @@
         <w:tblLook w:val="04A0" w:firstRow="1" w:lastRow="0" w:firstColumn="1" w:lastColumn="0" w:noHBand="0" w:noVBand="1"/>
       </w:tblPr>
       <w:tblGrid>
-        <w:gridCol w:w="201"/>
-        <w:gridCol w:w="2274"/>
-        <w:gridCol w:w="3474"/>
-        <w:gridCol w:w="1460"/>
-        <w:gridCol w:w="1421"/>
-        <w:gridCol w:w="1874"/>
+        <w:gridCol w:w="198"/>
+        <w:gridCol w:w="2164"/>
+        <w:gridCol w:w="3302"/>
+        <w:gridCol w:w="1392"/>
+        <w:gridCol w:w="1355"/>
+        <w:gridCol w:w="1785"/>
       </w:tblGrid>
       <w:tr>
         <w:trPr>
@@ -15728,7 +15921,6 @@
                 <w:color w:val="595959"/>
               </w:rPr>
             </w:pPr>
-            <w:proofErr w:type="spellStart"/>
             <w:r>
               <w:rPr>
                 <w:rFonts w:ascii="Arial Black" w:hAnsi="Arial Black" w:cs="Calibri"/>
@@ -15736,7 +15928,6 @@
               </w:rPr>
               <w:t>tipo_Consultorio</w:t>
             </w:r>
-            <w:proofErr w:type="spellEnd"/>
           </w:p>
         </w:tc>
         <w:tc>
@@ -15761,53 +15952,12 @@
                 <w:color w:val="595959"/>
               </w:rPr>
             </w:pPr>
-            <w:proofErr w:type="spellStart"/>
-            <w:r>
-              <w:rPr>
-                <w:rFonts w:ascii="Arial Black" w:hAnsi="Arial Black" w:cs="Calibri"/>
-                <w:color w:val="595959"/>
-              </w:rPr>
-              <w:t>Psq</w:t>
-            </w:r>
-            <w:proofErr w:type="spellEnd"/>
-            <w:r>
-              <w:rPr>
-                <w:rFonts w:ascii="Arial Black" w:hAnsi="Arial Black" w:cs="Calibri"/>
-                <w:color w:val="595959"/>
-              </w:rPr>
-              <w:t xml:space="preserve">, </w:t>
-            </w:r>
-            <w:proofErr w:type="spellStart"/>
-            <w:r>
-              <w:rPr>
-                <w:rFonts w:ascii="Arial Black" w:hAnsi="Arial Black" w:cs="Calibri"/>
-                <w:color w:val="595959"/>
-              </w:rPr>
-              <w:t>Psc</w:t>
-            </w:r>
-            <w:proofErr w:type="spellEnd"/>
-            <w:r>
-              <w:rPr>
-                <w:rFonts w:ascii="Arial Black" w:hAnsi="Arial Black" w:cs="Calibri"/>
-                <w:color w:val="595959"/>
-              </w:rPr>
-              <w:t xml:space="preserve">, </w:t>
-            </w:r>
-            <w:proofErr w:type="spellStart"/>
-            <w:r>
-              <w:rPr>
-                <w:rFonts w:ascii="Arial Black" w:hAnsi="Arial Black" w:cs="Calibri"/>
-                <w:color w:val="595959"/>
-              </w:rPr>
-              <w:t>Nutr</w:t>
-            </w:r>
-            <w:proofErr w:type="spellEnd"/>
-            <w:r>
-              <w:rPr>
-                <w:rFonts w:ascii="Arial Black" w:hAnsi="Arial Black" w:cs="Calibri"/>
-                <w:color w:val="595959"/>
-              </w:rPr>
-              <w:t xml:space="preserve"> ...</w:t>
+            <w:r>
+              <w:rPr>
+                <w:rFonts w:ascii="Arial Black" w:hAnsi="Arial Black" w:cs="Calibri"/>
+                <w:color w:val="595959"/>
+              </w:rPr>
+              <w:t>Psq, Psc, Nutr ...</w:t>
             </w:r>
           </w:p>
         </w:tc>
@@ -15953,7 +16103,6 @@
                 <w:color w:val="595959"/>
               </w:rPr>
             </w:pPr>
-            <w:proofErr w:type="spellStart"/>
             <w:r>
               <w:rPr>
                 <w:rFonts w:ascii="Arial Black" w:hAnsi="Arial Black" w:cs="Calibri"/>
@@ -15961,7 +16110,6 @@
               </w:rPr>
               <w:t>endereco</w:t>
             </w:r>
-            <w:proofErr w:type="spellEnd"/>
           </w:p>
         </w:tc>
         <w:tc>
@@ -16137,7 +16285,6 @@
                 <w:color w:val="595959"/>
               </w:rPr>
             </w:pPr>
-            <w:proofErr w:type="spellStart"/>
             <w:r>
               <w:rPr>
                 <w:rFonts w:ascii="Arial Black" w:hAnsi="Arial Black" w:cs="Calibri"/>
@@ -16145,7 +16292,6 @@
               </w:rPr>
               <w:t>email</w:t>
             </w:r>
-            <w:proofErr w:type="spellEnd"/>
           </w:p>
         </w:tc>
         <w:tc>
@@ -16794,6 +16940,7 @@
       <w:bookmarkStart w:id="31" w:name="_Toc36018032"/>
       <w:bookmarkStart w:id="32" w:name="_Toc116203559"/>
       <w:r>
+        <w:lastRenderedPageBreak/>
         <w:t>Diagrama de Entidade e Relacionamento (DER)</w:t>
       </w:r>
       <w:bookmarkEnd w:id="31"/>
@@ -16801,24 +16948,25 @@
     </w:p>
     <w:p>
       <w:pPr>
-        <w:pStyle w:val="Ttulo2"/>
+        <w:pStyle w:val="EstiloTtulo3TimesNewRoman"/>
         <w:numPr>
           <w:ilvl w:val="0"/>
           <w:numId w:val="0"/>
         </w:numPr>
+        <w:ind w:left="720"/>
       </w:pPr>
       <w:r>
         <w:rPr>
           <w:noProof/>
         </w:rPr>
         <w:drawing>
-          <wp:anchor distT="0" distB="0" distL="114300" distR="114300" simplePos="0" relativeHeight="251659264" behindDoc="1" locked="0" layoutInCell="1" allowOverlap="1" wp14:anchorId="41B94868" wp14:editId="270E9113">
+          <wp:anchor distT="0" distB="0" distL="114300" distR="114300" simplePos="0" relativeHeight="251666433" behindDoc="1" locked="0" layoutInCell="1" allowOverlap="1" wp14:anchorId="66B48877" wp14:editId="019AB867">
             <wp:simplePos x="0" y="0"/>
             <wp:positionH relativeFrom="column">
-              <wp:posOffset>-1079557</wp:posOffset>
+              <wp:posOffset>-1080135</wp:posOffset>
             </wp:positionH>
             <wp:positionV relativeFrom="paragraph">
-              <wp:posOffset>5089</wp:posOffset>
+              <wp:posOffset>292100</wp:posOffset>
             </wp:positionV>
             <wp:extent cx="8590280" cy="5800725"/>
             <wp:effectExtent l="0" t="0" r="1270" b="9525"/>
@@ -16831,7 +16979,7 @@
                 <wp:lineTo x="0" y="0"/>
               </wp:wrapPolygon>
             </wp:wrapTight>
-            <wp:docPr id="938871585" name="Imagem 1" descr="Diagrama&#10;&#10;Descrição gerada automaticamente"/>
+            <wp:docPr id="938871585" name="Imagem 938871585" descr="Diagrama&#10;&#10;Descrição gerada automaticamente"/>
             <wp:cNvGraphicFramePr>
               <a:graphicFrameLocks xmlns:a="http://schemas.openxmlformats.org/drawingml/2006/main" noChangeAspect="1"/>
             </wp:cNvGraphicFramePr>
@@ -16843,7 +16991,7 @@
                     <pic:cNvPicPr/>
                   </pic:nvPicPr>
                   <pic:blipFill>
-                    <a:blip r:embed="rId16">
+                    <a:blip r:embed="rId18">
                       <a:extLst>
                         <a:ext uri="{28A0092B-C50C-407E-A947-70E740481C1C}">
                           <a14:useLocalDpi xmlns:a14="http://schemas.microsoft.com/office/drawing/2010/main" val="0"/>
@@ -16873,6 +17021,25 @@
     <w:p>
       <w:pPr>
         <w:pStyle w:val="EstiloTtulo3TimesNewRoman"/>
+        <w:numPr>
+          <w:ilvl w:val="0"/>
+          <w:numId w:val="0"/>
+        </w:numPr>
+        <w:ind w:left="720"/>
+      </w:pPr>
+    </w:p>
+    <w:p>
+      <w:pPr>
+        <w:pStyle w:val="Ttulo2"/>
+        <w:numPr>
+          <w:ilvl w:val="0"/>
+          <w:numId w:val="0"/>
+        </w:numPr>
+      </w:pPr>
+    </w:p>
+    <w:p>
+      <w:pPr>
+        <w:pStyle w:val="EstiloTtulo3TimesNewRoman"/>
       </w:pPr>
       <w:bookmarkStart w:id="33" w:name="_Toc36018033"/>
       <w:bookmarkStart w:id="34" w:name="_Toc116203560"/>
@@ -16940,19 +17107,8 @@
           <w:sz w:val="19"/>
           <w:szCs w:val="19"/>
         </w:rPr>
-        <w:t xml:space="preserve"> </w:t>
-      </w:r>
-      <w:proofErr w:type="spellStart"/>
-      <w:r>
-        <w:rPr>
-          <w:rFonts w:ascii="Consolas" w:hAnsi="Consolas" w:cs="Consolas"/>
-          <w:color w:val="000000"/>
-          <w:sz w:val="19"/>
-          <w:szCs w:val="19"/>
-        </w:rPr>
-        <w:t>FiebAccess</w:t>
-      </w:r>
-      <w:proofErr w:type="spellEnd"/>
+        <w:t xml:space="preserve"> FiebAccess</w:t>
+      </w:r>
     </w:p>
     <w:p>
       <w:pPr>
@@ -16982,19 +17138,8 @@
           <w:sz w:val="19"/>
           <w:szCs w:val="19"/>
         </w:rPr>
-        <w:t xml:space="preserve"> </w:t>
-      </w:r>
-      <w:proofErr w:type="spellStart"/>
-      <w:r>
-        <w:rPr>
-          <w:rFonts w:ascii="Consolas" w:hAnsi="Consolas" w:cs="Consolas"/>
-          <w:color w:val="000000"/>
-          <w:sz w:val="19"/>
-          <w:szCs w:val="19"/>
-        </w:rPr>
-        <w:t>FiebAccess</w:t>
-      </w:r>
-      <w:proofErr w:type="spellEnd"/>
+        <w:t xml:space="preserve"> FiebAccess</w:t>
+      </w:r>
     </w:p>
     <w:p>
       <w:pPr>
@@ -17042,20 +17187,8 @@
           <w:sz w:val="19"/>
           <w:szCs w:val="19"/>
         </w:rPr>
-        <w:t xml:space="preserve"> </w:t>
-      </w:r>
-      <w:proofErr w:type="spellStart"/>
-      <w:proofErr w:type="gramStart"/>
-      <w:r>
-        <w:rPr>
-          <w:rFonts w:ascii="Consolas" w:hAnsi="Consolas" w:cs="Consolas"/>
-          <w:color w:val="000000"/>
-          <w:sz w:val="19"/>
-          <w:szCs w:val="19"/>
-        </w:rPr>
-        <w:t>Usuario</w:t>
-      </w:r>
-      <w:proofErr w:type="spellEnd"/>
+        <w:t xml:space="preserve"> Usuario</w:t>
+      </w:r>
       <w:r>
         <w:rPr>
           <w:rFonts w:ascii="Consolas" w:hAnsi="Consolas" w:cs="Consolas"/>
@@ -17065,7 +17198,6 @@
         </w:rPr>
         <w:t>(</w:t>
       </w:r>
-      <w:proofErr w:type="gramEnd"/>
     </w:p>
     <w:p>
       <w:pPr>
@@ -17182,7 +17314,6 @@
         </w:rPr>
         <w:t xml:space="preserve">nome               </w:t>
       </w:r>
-      <w:proofErr w:type="gramStart"/>
       <w:r>
         <w:rPr>
           <w:rFonts w:ascii="Consolas" w:hAnsi="Consolas" w:cs="Consolas"/>
@@ -17201,7 +17332,6 @@
         </w:rPr>
         <w:t>(</w:t>
       </w:r>
-      <w:proofErr w:type="gramEnd"/>
       <w:r>
         <w:rPr>
           <w:rFonts w:ascii="Consolas" w:hAnsi="Consolas" w:cs="Consolas"/>
@@ -17269,7 +17399,6 @@
           <w:szCs w:val="19"/>
         </w:rPr>
       </w:pPr>
-      <w:proofErr w:type="spellStart"/>
       <w:r>
         <w:rPr>
           <w:rFonts w:ascii="Consolas" w:hAnsi="Consolas" w:cs="Consolas"/>
@@ -17277,19 +17406,8 @@
           <w:sz w:val="19"/>
           <w:szCs w:val="19"/>
         </w:rPr>
-        <w:t>email</w:t>
-      </w:r>
-      <w:proofErr w:type="spellEnd"/>
-      <w:r>
-        <w:rPr>
-          <w:rFonts w:ascii="Consolas" w:hAnsi="Consolas" w:cs="Consolas"/>
-          <w:color w:val="000000"/>
-          <w:sz w:val="19"/>
-          <w:szCs w:val="19"/>
-        </w:rPr>
-        <w:t xml:space="preserve">              </w:t>
-      </w:r>
-      <w:proofErr w:type="gramStart"/>
+        <w:t xml:space="preserve">email              </w:t>
+      </w:r>
       <w:r>
         <w:rPr>
           <w:rFonts w:ascii="Consolas" w:hAnsi="Consolas" w:cs="Consolas"/>
@@ -17308,7 +17426,6 @@
         </w:rPr>
         <w:t>(</w:t>
       </w:r>
-      <w:proofErr w:type="gramEnd"/>
       <w:r>
         <w:rPr>
           <w:rFonts w:ascii="Consolas" w:hAnsi="Consolas" w:cs="Consolas"/>
@@ -17385,7 +17502,6 @@
         </w:rPr>
         <w:t xml:space="preserve">senha              </w:t>
       </w:r>
-      <w:proofErr w:type="gramStart"/>
       <w:r>
         <w:rPr>
           <w:rFonts w:ascii="Consolas" w:hAnsi="Consolas" w:cs="Consolas"/>
@@ -17404,7 +17520,6 @@
         </w:rPr>
         <w:t>(</w:t>
       </w:r>
-      <w:proofErr w:type="gramEnd"/>
       <w:r>
         <w:rPr>
           <w:rFonts w:ascii="Consolas" w:hAnsi="Consolas" w:cs="Consolas"/>
@@ -17472,7 +17587,6 @@
           <w:szCs w:val="19"/>
         </w:rPr>
       </w:pPr>
-      <w:proofErr w:type="spellStart"/>
       <w:r>
         <w:rPr>
           <w:rFonts w:ascii="Consolas" w:hAnsi="Consolas" w:cs="Consolas"/>
@@ -17480,19 +17594,8 @@
           <w:sz w:val="19"/>
           <w:szCs w:val="19"/>
         </w:rPr>
-        <w:t>nivelAcesso</w:t>
-      </w:r>
-      <w:proofErr w:type="spellEnd"/>
-      <w:r>
-        <w:rPr>
-          <w:rFonts w:ascii="Consolas" w:hAnsi="Consolas" w:cs="Consolas"/>
-          <w:color w:val="000000"/>
-          <w:sz w:val="19"/>
-          <w:szCs w:val="19"/>
-        </w:rPr>
-        <w:t xml:space="preserve">        </w:t>
-      </w:r>
-      <w:proofErr w:type="gramStart"/>
+        <w:t xml:space="preserve">nivelAcesso        </w:t>
+      </w:r>
       <w:r>
         <w:rPr>
           <w:rFonts w:ascii="Consolas" w:hAnsi="Consolas" w:cs="Consolas"/>
@@ -17511,7 +17614,6 @@
         </w:rPr>
         <w:t>(</w:t>
       </w:r>
-      <w:proofErr w:type="gramEnd"/>
       <w:r>
         <w:rPr>
           <w:rFonts w:ascii="Consolas" w:hAnsi="Consolas" w:cs="Consolas"/>
@@ -17607,7 +17709,6 @@
         </w:rPr>
         <w:t>(</w:t>
       </w:r>
-      <w:proofErr w:type="gramStart"/>
       <w:r>
         <w:rPr>
           <w:rFonts w:ascii="Consolas" w:hAnsi="Consolas" w:cs="Consolas"/>
@@ -17642,17 +17743,7 @@
           <w:sz w:val="19"/>
           <w:szCs w:val="19"/>
         </w:rPr>
-        <w:t>NULL</w:t>
-      </w:r>
-      <w:proofErr w:type="gramEnd"/>
-      <w:r>
-        <w:rPr>
-          <w:rFonts w:ascii="Consolas" w:hAnsi="Consolas" w:cs="Consolas"/>
-          <w:color w:val="808080"/>
-          <w:sz w:val="19"/>
-          <w:szCs w:val="19"/>
-        </w:rPr>
-        <w:t>,</w:t>
+        <w:t>NULL,</w:t>
       </w:r>
     </w:p>
     <w:p>
@@ -17676,7 +17767,6 @@
         </w:rPr>
         <w:t xml:space="preserve">telefone           </w:t>
       </w:r>
-      <w:proofErr w:type="gramStart"/>
       <w:r>
         <w:rPr>
           <w:rFonts w:ascii="Consolas" w:hAnsi="Consolas" w:cs="Consolas"/>
@@ -17695,7 +17785,6 @@
         </w:rPr>
         <w:t>(</w:t>
       </w:r>
-      <w:proofErr w:type="gramEnd"/>
       <w:r>
         <w:rPr>
           <w:rFonts w:ascii="Consolas" w:hAnsi="Consolas" w:cs="Consolas"/>
@@ -17736,7 +17825,6 @@
         </w:rPr>
         <w:t xml:space="preserve">endereço           </w:t>
       </w:r>
-      <w:proofErr w:type="gramStart"/>
       <w:r>
         <w:rPr>
           <w:rFonts w:ascii="Consolas" w:hAnsi="Consolas" w:cs="Consolas"/>
@@ -17755,7 +17843,6 @@
         </w:rPr>
         <w:t>(</w:t>
       </w:r>
-      <w:proofErr w:type="gramEnd"/>
       <w:r>
         <w:rPr>
           <w:rFonts w:ascii="Consolas" w:hAnsi="Consolas" w:cs="Consolas"/>
@@ -17787,7 +17874,6 @@
           <w:szCs w:val="19"/>
         </w:rPr>
       </w:pPr>
-      <w:proofErr w:type="spellStart"/>
       <w:r>
         <w:rPr>
           <w:rFonts w:ascii="Consolas" w:hAnsi="Consolas" w:cs="Consolas"/>
@@ -17795,19 +17881,8 @@
           <w:sz w:val="19"/>
           <w:szCs w:val="19"/>
         </w:rPr>
-        <w:t>statusUsuario</w:t>
-      </w:r>
-      <w:proofErr w:type="spellEnd"/>
-      <w:r>
-        <w:rPr>
-          <w:rFonts w:ascii="Consolas" w:hAnsi="Consolas" w:cs="Consolas"/>
-          <w:color w:val="000000"/>
-          <w:sz w:val="19"/>
-          <w:szCs w:val="19"/>
-        </w:rPr>
-        <w:t xml:space="preserve">      </w:t>
-      </w:r>
-      <w:proofErr w:type="gramStart"/>
+        <w:t xml:space="preserve">statusUsuario      </w:t>
+      </w:r>
       <w:r>
         <w:rPr>
           <w:rFonts w:ascii="Consolas" w:hAnsi="Consolas" w:cs="Consolas"/>
@@ -17826,7 +17901,6 @@
         </w:rPr>
         <w:t>(</w:t>
       </w:r>
-      <w:proofErr w:type="gramEnd"/>
       <w:r>
         <w:rPr>
           <w:rFonts w:ascii="Consolas" w:hAnsi="Consolas" w:cs="Consolas"/>
@@ -18021,19 +18095,8 @@
           <w:sz w:val="19"/>
           <w:szCs w:val="19"/>
         </w:rPr>
-        <w:t xml:space="preserve">--DROP TABLE </w:t>
-      </w:r>
-      <w:proofErr w:type="spellStart"/>
-      <w:r>
-        <w:rPr>
-          <w:rFonts w:ascii="Consolas" w:hAnsi="Consolas" w:cs="Consolas"/>
-          <w:color w:val="008000"/>
-          <w:sz w:val="19"/>
-          <w:szCs w:val="19"/>
-        </w:rPr>
-        <w:t>Usuario</w:t>
-      </w:r>
-      <w:proofErr w:type="spellEnd"/>
+        <w:t>--DROP TABLE Usuario</w:t>
+      </w:r>
     </w:p>
     <w:p>
       <w:pPr>
@@ -18099,19 +18162,8 @@
           <w:sz w:val="19"/>
           <w:szCs w:val="19"/>
         </w:rPr>
-        <w:t xml:space="preserve"> </w:t>
-      </w:r>
-      <w:proofErr w:type="spellStart"/>
-      <w:r>
-        <w:rPr>
-          <w:rFonts w:ascii="Consolas" w:hAnsi="Consolas" w:cs="Consolas"/>
-          <w:color w:val="000000"/>
-          <w:sz w:val="19"/>
-          <w:szCs w:val="19"/>
-        </w:rPr>
-        <w:t>Usuario</w:t>
-      </w:r>
-      <w:proofErr w:type="spellEnd"/>
+        <w:t xml:space="preserve"> Usuario</w:t>
+      </w:r>
     </w:p>
     <w:p>
       <w:pPr>
@@ -18234,27 +18286,7 @@
           <w:sz w:val="19"/>
           <w:szCs w:val="19"/>
         </w:rPr>
-        <w:t xml:space="preserve">   </w:t>
-      </w:r>
-      <w:proofErr w:type="spellStart"/>
-      <w:r>
-        <w:rPr>
-          <w:rFonts w:ascii="Consolas" w:hAnsi="Consolas" w:cs="Consolas"/>
-          <w:color w:val="000000"/>
-          <w:sz w:val="19"/>
-          <w:szCs w:val="19"/>
-        </w:rPr>
-        <w:t>id_Categoria</w:t>
-      </w:r>
-      <w:proofErr w:type="spellEnd"/>
-      <w:r>
-        <w:rPr>
-          <w:rFonts w:ascii="Consolas" w:hAnsi="Consolas" w:cs="Consolas"/>
-          <w:color w:val="000000"/>
-          <w:sz w:val="19"/>
-          <w:szCs w:val="19"/>
-        </w:rPr>
-        <w:t xml:space="preserve">      </w:t>
+        <w:t xml:space="preserve">   id_Categoria      </w:t>
       </w:r>
       <w:r>
         <w:rPr>
@@ -18314,7 +18346,6 @@
         </w:rPr>
         <w:t xml:space="preserve">   nome              </w:t>
       </w:r>
-      <w:proofErr w:type="gramStart"/>
       <w:r>
         <w:rPr>
           <w:rFonts w:ascii="Consolas" w:hAnsi="Consolas" w:cs="Consolas"/>
@@ -18333,7 +18364,6 @@
         </w:rPr>
         <w:t>(</w:t>
       </w:r>
-      <w:proofErr w:type="gramEnd"/>
       <w:r>
         <w:rPr>
           <w:rFonts w:ascii="Consolas" w:hAnsi="Consolas" w:cs="Consolas"/>
@@ -18408,29 +18438,8 @@
           <w:sz w:val="19"/>
           <w:szCs w:val="19"/>
         </w:rPr>
-        <w:t xml:space="preserve">   </w:t>
-      </w:r>
-      <w:proofErr w:type="spellStart"/>
-      <w:r>
-        <w:rPr>
-          <w:rFonts w:ascii="Consolas" w:hAnsi="Consolas" w:cs="Consolas"/>
-          <w:color w:val="000000"/>
-          <w:sz w:val="19"/>
-          <w:szCs w:val="19"/>
-        </w:rPr>
-        <w:t>descricao</w:t>
-      </w:r>
-      <w:proofErr w:type="spellEnd"/>
-      <w:r>
-        <w:rPr>
-          <w:rFonts w:ascii="Consolas" w:hAnsi="Consolas" w:cs="Consolas"/>
-          <w:color w:val="000000"/>
-          <w:sz w:val="19"/>
-          <w:szCs w:val="19"/>
-        </w:rPr>
-        <w:t xml:space="preserve">         </w:t>
-      </w:r>
-      <w:proofErr w:type="gramStart"/>
+        <w:t xml:space="preserve">   descricao         </w:t>
+      </w:r>
       <w:r>
         <w:rPr>
           <w:rFonts w:ascii="Consolas" w:hAnsi="Consolas" w:cs="Consolas"/>
@@ -18449,7 +18458,6 @@
         </w:rPr>
         <w:t>(</w:t>
       </w:r>
-      <w:proofErr w:type="gramEnd"/>
       <w:r>
         <w:rPr>
           <w:rFonts w:ascii="Consolas" w:hAnsi="Consolas" w:cs="Consolas"/>
@@ -18506,29 +18514,8 @@
           <w:sz w:val="19"/>
           <w:szCs w:val="19"/>
         </w:rPr>
-        <w:t xml:space="preserve">   </w:t>
-      </w:r>
-      <w:proofErr w:type="spellStart"/>
-      <w:r>
-        <w:rPr>
-          <w:rFonts w:ascii="Consolas" w:hAnsi="Consolas" w:cs="Consolas"/>
-          <w:color w:val="000000"/>
-          <w:sz w:val="19"/>
-          <w:szCs w:val="19"/>
-        </w:rPr>
-        <w:t>statusCategoria</w:t>
-      </w:r>
-      <w:proofErr w:type="spellEnd"/>
-      <w:r>
-        <w:rPr>
-          <w:rFonts w:ascii="Consolas" w:hAnsi="Consolas" w:cs="Consolas"/>
-          <w:color w:val="000000"/>
-          <w:sz w:val="19"/>
-          <w:szCs w:val="19"/>
-        </w:rPr>
-        <w:t xml:space="preserve">   </w:t>
-      </w:r>
-      <w:proofErr w:type="gramStart"/>
+        <w:t xml:space="preserve">   statusCategoria   </w:t>
+      </w:r>
       <w:r>
         <w:rPr>
           <w:rFonts w:ascii="Consolas" w:hAnsi="Consolas" w:cs="Consolas"/>
@@ -18547,7 +18534,6 @@
         </w:rPr>
         <w:t>(</w:t>
       </w:r>
-      <w:proofErr w:type="gramEnd"/>
       <w:r>
         <w:rPr>
           <w:rFonts w:ascii="Consolas" w:hAnsi="Consolas" w:cs="Consolas"/>
@@ -18691,7 +18677,6 @@
         </w:rPr>
         <w:t>(</w:t>
       </w:r>
-      <w:proofErr w:type="spellStart"/>
       <w:r>
         <w:rPr>
           <w:rFonts w:ascii="Consolas" w:hAnsi="Consolas" w:cs="Consolas"/>
@@ -18701,7 +18686,6 @@
         </w:rPr>
         <w:t>id_Categoria</w:t>
       </w:r>
-      <w:proofErr w:type="spellEnd"/>
       <w:r>
         <w:rPr>
           <w:rFonts w:ascii="Consolas" w:hAnsi="Consolas" w:cs="Consolas"/>
@@ -18833,19 +18817,8 @@
           <w:sz w:val="19"/>
           <w:szCs w:val="19"/>
         </w:rPr>
-        <w:t xml:space="preserve"> </w:t>
-      </w:r>
-      <w:proofErr w:type="spellStart"/>
-      <w:r>
-        <w:rPr>
-          <w:rFonts w:ascii="Consolas" w:hAnsi="Consolas" w:cs="Consolas"/>
-          <w:color w:val="000000"/>
-          <w:sz w:val="19"/>
-          <w:szCs w:val="19"/>
-        </w:rPr>
-        <w:t>Horario</w:t>
-      </w:r>
-      <w:proofErr w:type="spellEnd"/>
+        <w:t xml:space="preserve"> Horario</w:t>
+      </w:r>
       <w:r>
         <w:rPr>
           <w:rFonts w:ascii="Consolas" w:hAnsi="Consolas" w:cs="Consolas"/>
@@ -18884,27 +18857,7 @@
           <w:sz w:val="19"/>
           <w:szCs w:val="19"/>
         </w:rPr>
-        <w:t xml:space="preserve">   </w:t>
-      </w:r>
-      <w:proofErr w:type="spellStart"/>
-      <w:r>
-        <w:rPr>
-          <w:rFonts w:ascii="Consolas" w:hAnsi="Consolas" w:cs="Consolas"/>
-          <w:color w:val="000000"/>
-          <w:sz w:val="19"/>
-          <w:szCs w:val="19"/>
-        </w:rPr>
-        <w:t>id_Horario</w:t>
-      </w:r>
-      <w:proofErr w:type="spellEnd"/>
-      <w:r>
-        <w:rPr>
-          <w:rFonts w:ascii="Consolas" w:hAnsi="Consolas" w:cs="Consolas"/>
-          <w:color w:val="000000"/>
-          <w:sz w:val="19"/>
-          <w:szCs w:val="19"/>
-        </w:rPr>
-        <w:t xml:space="preserve"> </w:t>
+        <w:t xml:space="preserve">   id_Horario </w:t>
       </w:r>
       <w:r>
         <w:rPr>
@@ -18962,27 +18915,7 @@
           <w:sz w:val="19"/>
           <w:szCs w:val="19"/>
         </w:rPr>
-        <w:t xml:space="preserve">   </w:t>
-      </w:r>
-      <w:proofErr w:type="spellStart"/>
-      <w:r>
-        <w:rPr>
-          <w:rFonts w:ascii="Consolas" w:hAnsi="Consolas" w:cs="Consolas"/>
-          <w:color w:val="000000"/>
-          <w:sz w:val="19"/>
-          <w:szCs w:val="19"/>
-        </w:rPr>
-        <w:t>horaInicio</w:t>
-      </w:r>
-      <w:proofErr w:type="spellEnd"/>
-      <w:r>
-        <w:rPr>
-          <w:rFonts w:ascii="Consolas" w:hAnsi="Consolas" w:cs="Consolas"/>
-          <w:color w:val="000000"/>
-          <w:sz w:val="19"/>
-          <w:szCs w:val="19"/>
-        </w:rPr>
-        <w:t xml:space="preserve"> </w:t>
+        <w:t xml:space="preserve">   horaInicio </w:t>
       </w:r>
       <w:r>
         <w:rPr>
@@ -19049,27 +18982,7 @@
           <w:sz w:val="19"/>
           <w:szCs w:val="19"/>
         </w:rPr>
-        <w:t xml:space="preserve">   </w:t>
-      </w:r>
-      <w:proofErr w:type="spellStart"/>
-      <w:r>
-        <w:rPr>
-          <w:rFonts w:ascii="Consolas" w:hAnsi="Consolas" w:cs="Consolas"/>
-          <w:color w:val="000000"/>
-          <w:sz w:val="19"/>
-          <w:szCs w:val="19"/>
-        </w:rPr>
-        <w:t>horaFim</w:t>
-      </w:r>
-      <w:proofErr w:type="spellEnd"/>
-      <w:r>
-        <w:rPr>
-          <w:rFonts w:ascii="Consolas" w:hAnsi="Consolas" w:cs="Consolas"/>
-          <w:color w:val="000000"/>
-          <w:sz w:val="19"/>
-          <w:szCs w:val="19"/>
-        </w:rPr>
-        <w:t xml:space="preserve"> </w:t>
+        <w:t xml:space="preserve">   horaFim </w:t>
       </w:r>
       <w:r>
         <w:rPr>
@@ -19136,29 +19049,8 @@
           <w:sz w:val="19"/>
           <w:szCs w:val="19"/>
         </w:rPr>
-        <w:t xml:space="preserve">   </w:t>
-      </w:r>
-      <w:proofErr w:type="spellStart"/>
-      <w:r>
-        <w:rPr>
-          <w:rFonts w:ascii="Consolas" w:hAnsi="Consolas" w:cs="Consolas"/>
-          <w:color w:val="000000"/>
-          <w:sz w:val="19"/>
-          <w:szCs w:val="19"/>
-        </w:rPr>
-        <w:t>diaSemana</w:t>
-      </w:r>
-      <w:proofErr w:type="spellEnd"/>
-      <w:r>
-        <w:rPr>
-          <w:rFonts w:ascii="Consolas" w:hAnsi="Consolas" w:cs="Consolas"/>
-          <w:color w:val="000000"/>
-          <w:sz w:val="19"/>
-          <w:szCs w:val="19"/>
-        </w:rPr>
-        <w:t xml:space="preserve"> </w:t>
-      </w:r>
-      <w:proofErr w:type="gramStart"/>
+        <w:t xml:space="preserve">   diaSemana </w:t>
+      </w:r>
       <w:r>
         <w:rPr>
           <w:rFonts w:ascii="Consolas" w:hAnsi="Consolas" w:cs="Consolas"/>
@@ -19177,7 +19069,6 @@
         </w:rPr>
         <w:t>(</w:t>
       </w:r>
-      <w:proofErr w:type="gramEnd"/>
       <w:r>
         <w:rPr>
           <w:rFonts w:ascii="Consolas" w:hAnsi="Consolas" w:cs="Consolas"/>
@@ -19252,29 +19143,8 @@
           <w:sz w:val="19"/>
           <w:szCs w:val="19"/>
         </w:rPr>
-        <w:t xml:space="preserve">   </w:t>
-      </w:r>
-      <w:proofErr w:type="spellStart"/>
-      <w:r>
-        <w:rPr>
-          <w:rFonts w:ascii="Consolas" w:hAnsi="Consolas" w:cs="Consolas"/>
-          <w:color w:val="000000"/>
-          <w:sz w:val="19"/>
-          <w:szCs w:val="19"/>
-        </w:rPr>
-        <w:t>statusHorario</w:t>
-      </w:r>
-      <w:proofErr w:type="spellEnd"/>
-      <w:r>
-        <w:rPr>
-          <w:rFonts w:ascii="Consolas" w:hAnsi="Consolas" w:cs="Consolas"/>
-          <w:color w:val="000000"/>
-          <w:sz w:val="19"/>
-          <w:szCs w:val="19"/>
-        </w:rPr>
-        <w:t xml:space="preserve"> </w:t>
-      </w:r>
-      <w:proofErr w:type="gramStart"/>
+        <w:t xml:space="preserve">   statusHorario </w:t>
+      </w:r>
       <w:r>
         <w:rPr>
           <w:rFonts w:ascii="Consolas" w:hAnsi="Consolas" w:cs="Consolas"/>
@@ -19293,7 +19163,6 @@
         </w:rPr>
         <w:t>(</w:t>
       </w:r>
-      <w:proofErr w:type="gramEnd"/>
       <w:r>
         <w:rPr>
           <w:rFonts w:ascii="Consolas" w:hAnsi="Consolas" w:cs="Consolas"/>
@@ -19386,27 +19255,7 @@
           <w:sz w:val="19"/>
           <w:szCs w:val="19"/>
         </w:rPr>
-        <w:t xml:space="preserve">   </w:t>
-      </w:r>
-      <w:proofErr w:type="spellStart"/>
-      <w:r>
-        <w:rPr>
-          <w:rFonts w:ascii="Consolas" w:hAnsi="Consolas" w:cs="Consolas"/>
-          <w:color w:val="000000"/>
-          <w:sz w:val="19"/>
-          <w:szCs w:val="19"/>
-        </w:rPr>
-        <w:t>consulta_id</w:t>
-      </w:r>
-      <w:proofErr w:type="spellEnd"/>
-      <w:r>
-        <w:rPr>
-          <w:rFonts w:ascii="Consolas" w:hAnsi="Consolas" w:cs="Consolas"/>
-          <w:color w:val="000000"/>
-          <w:sz w:val="19"/>
-          <w:szCs w:val="19"/>
-        </w:rPr>
-        <w:t xml:space="preserve"> </w:t>
+        <w:t xml:space="preserve">   consulta_id </w:t>
       </w:r>
       <w:r>
         <w:rPr>
@@ -19497,7 +19346,6 @@
         </w:rPr>
         <w:t>(</w:t>
       </w:r>
-      <w:proofErr w:type="spellStart"/>
       <w:r>
         <w:rPr>
           <w:rFonts w:ascii="Consolas" w:hAnsi="Consolas" w:cs="Consolas"/>
@@ -19507,7 +19355,6 @@
         </w:rPr>
         <w:t>id_Horario</w:t>
       </w:r>
-      <w:proofErr w:type="spellEnd"/>
       <w:r>
         <w:rPr>
           <w:rFonts w:ascii="Consolas" w:hAnsi="Consolas" w:cs="Consolas"/>
@@ -19575,7 +19422,6 @@
         </w:rPr>
         <w:t>(</w:t>
       </w:r>
-      <w:proofErr w:type="spellStart"/>
       <w:r>
         <w:rPr>
           <w:rFonts w:ascii="Consolas" w:hAnsi="Consolas" w:cs="Consolas"/>
@@ -19585,7 +19431,6 @@
         </w:rPr>
         <w:t>consulta_id</w:t>
       </w:r>
-      <w:proofErr w:type="spellEnd"/>
       <w:r>
         <w:rPr>
           <w:rFonts w:ascii="Consolas" w:hAnsi="Consolas" w:cs="Consolas"/>
@@ -19631,7 +19476,6 @@
         </w:rPr>
         <w:t>(</w:t>
       </w:r>
-      <w:proofErr w:type="spellStart"/>
       <w:r>
         <w:rPr>
           <w:rFonts w:ascii="Consolas" w:hAnsi="Consolas" w:cs="Consolas"/>
@@ -19641,7 +19485,6 @@
         </w:rPr>
         <w:t>id_Consulta</w:t>
       </w:r>
-      <w:proofErr w:type="spellEnd"/>
       <w:r>
         <w:rPr>
           <w:rFonts w:ascii="Consolas" w:hAnsi="Consolas" w:cs="Consolas"/>
@@ -19720,19 +19563,8 @@
           <w:sz w:val="19"/>
           <w:szCs w:val="19"/>
         </w:rPr>
-        <w:t xml:space="preserve"> </w:t>
-      </w:r>
-      <w:proofErr w:type="spellStart"/>
-      <w:r>
-        <w:rPr>
-          <w:rFonts w:ascii="Consolas" w:hAnsi="Consolas" w:cs="Consolas"/>
-          <w:color w:val="000000"/>
-          <w:sz w:val="19"/>
-          <w:szCs w:val="19"/>
-        </w:rPr>
-        <w:t>Horario</w:t>
-      </w:r>
-      <w:proofErr w:type="spellEnd"/>
+        <w:t xml:space="preserve"> Horario</w:t>
+      </w:r>
     </w:p>
     <w:p>
       <w:pPr>
@@ -19798,19 +19630,8 @@
           <w:sz w:val="19"/>
           <w:szCs w:val="19"/>
         </w:rPr>
-        <w:t xml:space="preserve"> </w:t>
-      </w:r>
-      <w:proofErr w:type="spellStart"/>
-      <w:r>
-        <w:rPr>
-          <w:rFonts w:ascii="Consolas" w:hAnsi="Consolas" w:cs="Consolas"/>
-          <w:color w:val="000000"/>
-          <w:sz w:val="19"/>
-          <w:szCs w:val="19"/>
-        </w:rPr>
-        <w:t>Horario</w:t>
-      </w:r>
-      <w:proofErr w:type="spellEnd"/>
+        <w:t xml:space="preserve"> Horario</w:t>
+      </w:r>
     </w:p>
     <w:p>
       <w:pPr>
@@ -19911,27 +19732,7 @@
           <w:sz w:val="19"/>
           <w:szCs w:val="19"/>
         </w:rPr>
-        <w:t xml:space="preserve">   </w:t>
-      </w:r>
-      <w:proofErr w:type="spellStart"/>
-      <w:r>
-        <w:rPr>
-          <w:rFonts w:ascii="Consolas" w:hAnsi="Consolas" w:cs="Consolas"/>
-          <w:color w:val="000000"/>
-          <w:sz w:val="19"/>
-          <w:szCs w:val="19"/>
-        </w:rPr>
-        <w:t>id_Prof</w:t>
-      </w:r>
-      <w:proofErr w:type="spellEnd"/>
-      <w:r>
-        <w:rPr>
-          <w:rFonts w:ascii="Consolas" w:hAnsi="Consolas" w:cs="Consolas"/>
-          <w:color w:val="000000"/>
-          <w:sz w:val="19"/>
-          <w:szCs w:val="19"/>
-        </w:rPr>
-        <w:t xml:space="preserve">          </w:t>
+        <w:t xml:space="preserve">   id_Prof          </w:t>
       </w:r>
       <w:r>
         <w:rPr>
@@ -19989,27 +19790,7 @@
           <w:sz w:val="19"/>
           <w:szCs w:val="19"/>
         </w:rPr>
-        <w:t xml:space="preserve">   </w:t>
-      </w:r>
-      <w:proofErr w:type="spellStart"/>
-      <w:r>
-        <w:rPr>
-          <w:rFonts w:ascii="Consolas" w:hAnsi="Consolas" w:cs="Consolas"/>
-          <w:color w:val="000000"/>
-          <w:sz w:val="19"/>
-          <w:szCs w:val="19"/>
-        </w:rPr>
-        <w:t>id_Categoria</w:t>
-      </w:r>
-      <w:proofErr w:type="spellEnd"/>
-      <w:r>
-        <w:rPr>
-          <w:rFonts w:ascii="Consolas" w:hAnsi="Consolas" w:cs="Consolas"/>
-          <w:color w:val="000000"/>
-          <w:sz w:val="19"/>
-          <w:szCs w:val="19"/>
-        </w:rPr>
-        <w:t xml:space="preserve">      </w:t>
+        <w:t xml:space="preserve">   id_Categoria      </w:t>
       </w:r>
       <w:r>
         <w:rPr>
@@ -20051,7 +19832,6 @@
         </w:rPr>
         <w:t xml:space="preserve">   nome             </w:t>
       </w:r>
-      <w:proofErr w:type="gramStart"/>
       <w:r>
         <w:rPr>
           <w:rFonts w:ascii="Consolas" w:hAnsi="Consolas" w:cs="Consolas"/>
@@ -20070,7 +19850,6 @@
         </w:rPr>
         <w:t>(</w:t>
       </w:r>
-      <w:proofErr w:type="gramEnd"/>
       <w:r>
         <w:rPr>
           <w:rFonts w:ascii="Consolas" w:hAnsi="Consolas" w:cs="Consolas"/>
@@ -20145,29 +19924,8 @@
           <w:sz w:val="19"/>
           <w:szCs w:val="19"/>
         </w:rPr>
-        <w:t xml:space="preserve">   </w:t>
-      </w:r>
-      <w:proofErr w:type="spellStart"/>
-      <w:r>
-        <w:rPr>
-          <w:rFonts w:ascii="Consolas" w:hAnsi="Consolas" w:cs="Consolas"/>
-          <w:color w:val="000000"/>
-          <w:sz w:val="19"/>
-          <w:szCs w:val="19"/>
-        </w:rPr>
-        <w:t>email</w:t>
-      </w:r>
-      <w:proofErr w:type="spellEnd"/>
-      <w:r>
-        <w:rPr>
-          <w:rFonts w:ascii="Consolas" w:hAnsi="Consolas" w:cs="Consolas"/>
-          <w:color w:val="000000"/>
-          <w:sz w:val="19"/>
-          <w:szCs w:val="19"/>
-        </w:rPr>
-        <w:t xml:space="preserve">            </w:t>
-      </w:r>
-      <w:proofErr w:type="gramStart"/>
+        <w:t xml:space="preserve">   email            </w:t>
+      </w:r>
       <w:r>
         <w:rPr>
           <w:rFonts w:ascii="Consolas" w:hAnsi="Consolas" w:cs="Consolas"/>
@@ -20186,7 +19944,6 @@
         </w:rPr>
         <w:t>(</w:t>
       </w:r>
-      <w:proofErr w:type="gramEnd"/>
       <w:r>
         <w:rPr>
           <w:rFonts w:ascii="Consolas" w:hAnsi="Consolas" w:cs="Consolas"/>
@@ -20263,7 +20020,6 @@
         </w:rPr>
         <w:t xml:space="preserve">   senha            </w:t>
       </w:r>
-      <w:proofErr w:type="gramStart"/>
       <w:r>
         <w:rPr>
           <w:rFonts w:ascii="Consolas" w:hAnsi="Consolas" w:cs="Consolas"/>
@@ -20282,7 +20038,6 @@
         </w:rPr>
         <w:t>(</w:t>
       </w:r>
-      <w:proofErr w:type="gramEnd"/>
       <w:r>
         <w:rPr>
           <w:rFonts w:ascii="Consolas" w:hAnsi="Consolas" w:cs="Consolas"/>
@@ -20357,29 +20112,8 @@
           <w:sz w:val="19"/>
           <w:szCs w:val="19"/>
         </w:rPr>
-        <w:t xml:space="preserve">   </w:t>
-      </w:r>
-      <w:proofErr w:type="spellStart"/>
-      <w:r>
-        <w:rPr>
-          <w:rFonts w:ascii="Consolas" w:hAnsi="Consolas" w:cs="Consolas"/>
-          <w:color w:val="000000"/>
-          <w:sz w:val="19"/>
-          <w:szCs w:val="19"/>
-        </w:rPr>
-        <w:t>nivelAcesso</w:t>
-      </w:r>
-      <w:proofErr w:type="spellEnd"/>
-      <w:r>
-        <w:rPr>
-          <w:rFonts w:ascii="Consolas" w:hAnsi="Consolas" w:cs="Consolas"/>
-          <w:color w:val="000000"/>
-          <w:sz w:val="19"/>
-          <w:szCs w:val="19"/>
-        </w:rPr>
-        <w:t xml:space="preserve">      </w:t>
-      </w:r>
-      <w:proofErr w:type="gramStart"/>
+        <w:t xml:space="preserve">   nivelAcesso      </w:t>
+      </w:r>
       <w:r>
         <w:rPr>
           <w:rFonts w:ascii="Consolas" w:hAnsi="Consolas" w:cs="Consolas"/>
@@ -20398,7 +20132,6 @@
         </w:rPr>
         <w:t>(</w:t>
       </w:r>
-      <w:proofErr w:type="gramEnd"/>
       <w:r>
         <w:rPr>
           <w:rFonts w:ascii="Consolas" w:hAnsi="Consolas" w:cs="Consolas"/>
@@ -20493,7 +20226,6 @@
         </w:rPr>
         <w:t>(</w:t>
       </w:r>
-      <w:proofErr w:type="gramStart"/>
       <w:r>
         <w:rPr>
           <w:rFonts w:ascii="Consolas" w:hAnsi="Consolas" w:cs="Consolas"/>
@@ -20528,17 +20260,7 @@
           <w:sz w:val="19"/>
           <w:szCs w:val="19"/>
         </w:rPr>
-        <w:t>NULL</w:t>
-      </w:r>
-      <w:proofErr w:type="gramEnd"/>
-      <w:r>
-        <w:rPr>
-          <w:rFonts w:ascii="Consolas" w:hAnsi="Consolas" w:cs="Consolas"/>
-          <w:color w:val="808080"/>
-          <w:sz w:val="19"/>
-          <w:szCs w:val="19"/>
-        </w:rPr>
-        <w:t>,</w:t>
+        <w:t>NULL,</w:t>
       </w:r>
     </w:p>
     <w:p>
@@ -20560,29 +20282,8 @@
           <w:sz w:val="19"/>
           <w:szCs w:val="19"/>
         </w:rPr>
-        <w:t xml:space="preserve">   </w:t>
-      </w:r>
-      <w:proofErr w:type="spellStart"/>
-      <w:r>
-        <w:rPr>
-          <w:rFonts w:ascii="Consolas" w:hAnsi="Consolas" w:cs="Consolas"/>
-          <w:color w:val="000000"/>
-          <w:sz w:val="19"/>
-          <w:szCs w:val="19"/>
-        </w:rPr>
-        <w:t>statusUsuario</w:t>
-      </w:r>
-      <w:proofErr w:type="spellEnd"/>
-      <w:r>
-        <w:rPr>
-          <w:rFonts w:ascii="Consolas" w:hAnsi="Consolas" w:cs="Consolas"/>
-          <w:color w:val="000000"/>
-          <w:sz w:val="19"/>
-          <w:szCs w:val="19"/>
-        </w:rPr>
-        <w:t xml:space="preserve">    </w:t>
-      </w:r>
-      <w:proofErr w:type="gramStart"/>
+        <w:t xml:space="preserve">   statusUsuario    </w:t>
+      </w:r>
       <w:r>
         <w:rPr>
           <w:rFonts w:ascii="Consolas" w:hAnsi="Consolas" w:cs="Consolas"/>
@@ -20601,7 +20302,6 @@
         </w:rPr>
         <w:t>(</w:t>
       </w:r>
-      <w:proofErr w:type="gramEnd"/>
       <w:r>
         <w:rPr>
           <w:rFonts w:ascii="Consolas" w:hAnsi="Consolas" w:cs="Consolas"/>
@@ -20767,7 +20467,6 @@
         </w:rPr>
         <w:t>(</w:t>
       </w:r>
-      <w:proofErr w:type="spellStart"/>
       <w:r>
         <w:rPr>
           <w:rFonts w:ascii="Consolas" w:hAnsi="Consolas" w:cs="Consolas"/>
@@ -20777,7 +20476,6 @@
         </w:rPr>
         <w:t>id_Prof</w:t>
       </w:r>
-      <w:proofErr w:type="spellEnd"/>
       <w:r>
         <w:rPr>
           <w:rFonts w:ascii="Consolas" w:hAnsi="Consolas" w:cs="Consolas"/>
@@ -20845,7 +20543,6 @@
         </w:rPr>
         <w:t>(</w:t>
       </w:r>
-      <w:proofErr w:type="spellStart"/>
       <w:r>
         <w:rPr>
           <w:rFonts w:ascii="Consolas" w:hAnsi="Consolas" w:cs="Consolas"/>
@@ -20855,7 +20552,6 @@
         </w:rPr>
         <w:t>id_Categoria</w:t>
       </w:r>
-      <w:proofErr w:type="spellEnd"/>
       <w:r>
         <w:rPr>
           <w:rFonts w:ascii="Consolas" w:hAnsi="Consolas" w:cs="Consolas"/>
@@ -20910,7 +20606,6 @@
         </w:rPr>
         <w:t>(</w:t>
       </w:r>
-      <w:proofErr w:type="spellStart"/>
       <w:r>
         <w:rPr>
           <w:rFonts w:ascii="Consolas" w:hAnsi="Consolas" w:cs="Consolas"/>
@@ -20920,7 +20615,6 @@
         </w:rPr>
         <w:t>id_Categoria</w:t>
       </w:r>
-      <w:proofErr w:type="spellEnd"/>
       <w:r>
         <w:rPr>
           <w:rFonts w:ascii="Consolas" w:hAnsi="Consolas" w:cs="Consolas"/>
@@ -21074,27 +20768,7 @@
           <w:sz w:val="19"/>
           <w:szCs w:val="19"/>
         </w:rPr>
-        <w:t xml:space="preserve">   </w:t>
-      </w:r>
-      <w:proofErr w:type="spellStart"/>
-      <w:r>
-        <w:rPr>
-          <w:rFonts w:ascii="Consolas" w:hAnsi="Consolas" w:cs="Consolas"/>
-          <w:color w:val="000000"/>
-          <w:sz w:val="19"/>
-          <w:szCs w:val="19"/>
-        </w:rPr>
-        <w:t>id_Consulta</w:t>
-      </w:r>
-      <w:proofErr w:type="spellEnd"/>
-      <w:r>
-        <w:rPr>
-          <w:rFonts w:ascii="Consolas" w:hAnsi="Consolas" w:cs="Consolas"/>
-          <w:color w:val="000000"/>
-          <w:sz w:val="19"/>
-          <w:szCs w:val="19"/>
-        </w:rPr>
-        <w:t xml:space="preserve"> </w:t>
+        <w:t xml:space="preserve">   id_Consulta </w:t>
       </w:r>
       <w:r>
         <w:rPr>
@@ -21152,27 +20826,7 @@
           <w:sz w:val="19"/>
           <w:szCs w:val="19"/>
         </w:rPr>
-        <w:t xml:space="preserve">   </w:t>
-      </w:r>
-      <w:proofErr w:type="spellStart"/>
-      <w:r>
-        <w:rPr>
-          <w:rFonts w:ascii="Consolas" w:hAnsi="Consolas" w:cs="Consolas"/>
-          <w:color w:val="000000"/>
-          <w:sz w:val="19"/>
-          <w:szCs w:val="19"/>
-        </w:rPr>
-        <w:t>id_Usuario</w:t>
-      </w:r>
-      <w:proofErr w:type="spellEnd"/>
-      <w:r>
-        <w:rPr>
-          <w:rFonts w:ascii="Consolas" w:hAnsi="Consolas" w:cs="Consolas"/>
-          <w:color w:val="000000"/>
-          <w:sz w:val="19"/>
-          <w:szCs w:val="19"/>
-        </w:rPr>
-        <w:t xml:space="preserve"> </w:t>
+        <w:t xml:space="preserve">   id_Usuario </w:t>
       </w:r>
       <w:r>
         <w:rPr>
@@ -21212,27 +20866,7 @@
           <w:sz w:val="19"/>
           <w:szCs w:val="19"/>
         </w:rPr>
-        <w:t xml:space="preserve">   </w:t>
-      </w:r>
-      <w:proofErr w:type="spellStart"/>
-      <w:r>
-        <w:rPr>
-          <w:rFonts w:ascii="Consolas" w:hAnsi="Consolas" w:cs="Consolas"/>
-          <w:color w:val="000000"/>
-          <w:sz w:val="19"/>
-          <w:szCs w:val="19"/>
-        </w:rPr>
-        <w:t>id_Profissional</w:t>
-      </w:r>
-      <w:proofErr w:type="spellEnd"/>
-      <w:r>
-        <w:rPr>
-          <w:rFonts w:ascii="Consolas" w:hAnsi="Consolas" w:cs="Consolas"/>
-          <w:color w:val="000000"/>
-          <w:sz w:val="19"/>
-          <w:szCs w:val="19"/>
-        </w:rPr>
-        <w:t xml:space="preserve"> </w:t>
+        <w:t xml:space="preserve">   id_Profissional </w:t>
       </w:r>
       <w:r>
         <w:rPr>
@@ -21299,27 +20933,7 @@
           <w:sz w:val="19"/>
           <w:szCs w:val="19"/>
         </w:rPr>
-        <w:t xml:space="preserve">   </w:t>
-      </w:r>
-      <w:proofErr w:type="spellStart"/>
-      <w:r>
-        <w:rPr>
-          <w:rFonts w:ascii="Consolas" w:hAnsi="Consolas" w:cs="Consolas"/>
-          <w:color w:val="000000"/>
-          <w:sz w:val="19"/>
-          <w:szCs w:val="19"/>
-        </w:rPr>
-        <w:t>id_Horario</w:t>
-      </w:r>
-      <w:proofErr w:type="spellEnd"/>
-      <w:r>
-        <w:rPr>
-          <w:rFonts w:ascii="Consolas" w:hAnsi="Consolas" w:cs="Consolas"/>
-          <w:color w:val="000000"/>
-          <w:sz w:val="19"/>
-          <w:szCs w:val="19"/>
-        </w:rPr>
-        <w:t xml:space="preserve"> </w:t>
+        <w:t xml:space="preserve">   id_Horario </w:t>
       </w:r>
       <w:r>
         <w:rPr>
@@ -21386,27 +21000,7 @@
           <w:sz w:val="19"/>
           <w:szCs w:val="19"/>
         </w:rPr>
-        <w:t xml:space="preserve">   </w:t>
-      </w:r>
-      <w:proofErr w:type="spellStart"/>
-      <w:r>
-        <w:rPr>
-          <w:rFonts w:ascii="Consolas" w:hAnsi="Consolas" w:cs="Consolas"/>
-          <w:color w:val="000000"/>
-          <w:sz w:val="19"/>
-          <w:szCs w:val="19"/>
-        </w:rPr>
-        <w:t>dataConsulta</w:t>
-      </w:r>
-      <w:proofErr w:type="spellEnd"/>
-      <w:r>
-        <w:rPr>
-          <w:rFonts w:ascii="Consolas" w:hAnsi="Consolas" w:cs="Consolas"/>
-          <w:color w:val="000000"/>
-          <w:sz w:val="19"/>
-          <w:szCs w:val="19"/>
-        </w:rPr>
-        <w:t xml:space="preserve"> </w:t>
+        <w:t xml:space="preserve">   dataConsulta </w:t>
       </w:r>
       <w:r>
         <w:rPr>
@@ -21473,29 +21067,8 @@
           <w:sz w:val="19"/>
           <w:szCs w:val="19"/>
         </w:rPr>
-        <w:t xml:space="preserve">   </w:t>
-      </w:r>
-      <w:proofErr w:type="spellStart"/>
-      <w:r>
-        <w:rPr>
-          <w:rFonts w:ascii="Consolas" w:hAnsi="Consolas" w:cs="Consolas"/>
-          <w:color w:val="000000"/>
-          <w:sz w:val="19"/>
-          <w:szCs w:val="19"/>
-        </w:rPr>
-        <w:t>statusConsulta</w:t>
-      </w:r>
-      <w:proofErr w:type="spellEnd"/>
-      <w:r>
-        <w:rPr>
-          <w:rFonts w:ascii="Consolas" w:hAnsi="Consolas" w:cs="Consolas"/>
-          <w:color w:val="000000"/>
-          <w:sz w:val="19"/>
-          <w:szCs w:val="19"/>
-        </w:rPr>
-        <w:t xml:space="preserve"> </w:t>
-      </w:r>
-      <w:proofErr w:type="gramStart"/>
+        <w:t xml:space="preserve">   statusConsulta </w:t>
+      </w:r>
       <w:r>
         <w:rPr>
           <w:rFonts w:ascii="Consolas" w:hAnsi="Consolas" w:cs="Consolas"/>
@@ -21514,7 +21087,6 @@
         </w:rPr>
         <w:t>(</w:t>
       </w:r>
-      <w:proofErr w:type="gramEnd"/>
       <w:r>
         <w:rPr>
           <w:rFonts w:ascii="Consolas" w:hAnsi="Consolas" w:cs="Consolas"/>
@@ -21658,7 +21230,6 @@
         </w:rPr>
         <w:t>(</w:t>
       </w:r>
-      <w:proofErr w:type="spellStart"/>
       <w:r>
         <w:rPr>
           <w:rFonts w:ascii="Consolas" w:hAnsi="Consolas" w:cs="Consolas"/>
@@ -21668,7 +21239,6 @@
         </w:rPr>
         <w:t>id_Consulta</w:t>
       </w:r>
-      <w:proofErr w:type="spellEnd"/>
       <w:r>
         <w:rPr>
           <w:rFonts w:ascii="Consolas" w:hAnsi="Consolas" w:cs="Consolas"/>
@@ -21736,7 +21306,6 @@
         </w:rPr>
         <w:t>(</w:t>
       </w:r>
-      <w:proofErr w:type="spellStart"/>
       <w:r>
         <w:rPr>
           <w:rFonts w:ascii="Consolas" w:hAnsi="Consolas" w:cs="Consolas"/>
@@ -21746,7 +21315,6 @@
         </w:rPr>
         <w:t>id_Usuario</w:t>
       </w:r>
-      <w:proofErr w:type="spellEnd"/>
       <w:r>
         <w:rPr>
           <w:rFonts w:ascii="Consolas" w:hAnsi="Consolas" w:cs="Consolas"/>
@@ -21781,19 +21349,8 @@
           <w:sz w:val="19"/>
           <w:szCs w:val="19"/>
         </w:rPr>
-        <w:t xml:space="preserve"> </w:t>
-      </w:r>
-      <w:proofErr w:type="spellStart"/>
-      <w:r>
-        <w:rPr>
-          <w:rFonts w:ascii="Consolas" w:hAnsi="Consolas" w:cs="Consolas"/>
-          <w:color w:val="000000"/>
-          <w:sz w:val="19"/>
-          <w:szCs w:val="19"/>
-        </w:rPr>
-        <w:t>Usuario</w:t>
-      </w:r>
-      <w:proofErr w:type="spellEnd"/>
+        <w:t xml:space="preserve"> Usuario</w:t>
+      </w:r>
       <w:r>
         <w:rPr>
           <w:rFonts w:ascii="Consolas" w:hAnsi="Consolas" w:cs="Consolas"/>
@@ -21888,7 +21445,6 @@
         </w:rPr>
         <w:t>(</w:t>
       </w:r>
-      <w:proofErr w:type="spellStart"/>
       <w:r>
         <w:rPr>
           <w:rFonts w:ascii="Consolas" w:hAnsi="Consolas" w:cs="Consolas"/>
@@ -21896,9 +21452,17 @@
           <w:sz w:val="19"/>
           <w:szCs w:val="19"/>
         </w:rPr>
-        <w:t>id</w:t>
-      </w:r>
-      <w:proofErr w:type="gramStart"/>
+        <w:t>id_Profissional</w:t>
+      </w:r>
+      <w:r>
+        <w:rPr>
+          <w:rFonts w:ascii="Consolas" w:hAnsi="Consolas" w:cs="Consolas"/>
+          <w:color w:val="808080"/>
+          <w:sz w:val="19"/>
+          <w:szCs w:val="19"/>
+        </w:rPr>
+        <w:t>)</w:t>
+      </w:r>
       <w:r>
         <w:rPr>
           <w:rFonts w:ascii="Consolas" w:hAnsi="Consolas" w:cs="Consolas"/>
@@ -21906,10 +21470,35 @@
           <w:sz w:val="19"/>
           <w:szCs w:val="19"/>
         </w:rPr>
-        <w:t>_Profissional</w:t>
-      </w:r>
-      <w:proofErr w:type="spellEnd"/>
-      <w:proofErr w:type="gramEnd"/>
+        <w:t xml:space="preserve"> </w:t>
+      </w:r>
+      <w:r>
+        <w:rPr>
+          <w:rFonts w:ascii="Consolas" w:hAnsi="Consolas" w:cs="Consolas"/>
+          <w:color w:val="0000FF"/>
+          <w:sz w:val="19"/>
+          <w:szCs w:val="19"/>
+        </w:rPr>
+        <w:t>REFERENCES</w:t>
+      </w:r>
+      <w:r>
+        <w:rPr>
+          <w:rFonts w:ascii="Consolas" w:hAnsi="Consolas" w:cs="Consolas"/>
+          <w:color w:val="000000"/>
+          <w:sz w:val="19"/>
+          <w:szCs w:val="19"/>
+        </w:rPr>
+        <w:t xml:space="preserve"> Profissional</w:t>
+      </w:r>
+      <w:r>
+        <w:rPr>
+          <w:rFonts w:ascii="Consolas" w:hAnsi="Consolas" w:cs="Consolas"/>
+          <w:color w:val="0000FF"/>
+          <w:sz w:val="19"/>
+          <w:szCs w:val="19"/>
+        </w:rPr>
+        <w:t xml:space="preserve"> </w:t>
+      </w:r>
       <w:r>
         <w:rPr>
           <w:rFonts w:ascii="Consolas" w:hAnsi="Consolas" w:cs="Consolas"/>
@@ -21917,7 +21506,7 @@
           <w:sz w:val="19"/>
           <w:szCs w:val="19"/>
         </w:rPr>
-        <w:t>)</w:t>
+        <w:t>(</w:t>
       </w:r>
       <w:r>
         <w:rPr>
@@ -21926,55 +21515,8 @@
           <w:sz w:val="19"/>
           <w:szCs w:val="19"/>
         </w:rPr>
-        <w:t xml:space="preserve"> </w:t>
-      </w:r>
-      <w:r>
-        <w:rPr>
-          <w:rFonts w:ascii="Consolas" w:hAnsi="Consolas" w:cs="Consolas"/>
-          <w:color w:val="0000FF"/>
-          <w:sz w:val="19"/>
-          <w:szCs w:val="19"/>
-        </w:rPr>
-        <w:t>REFERENCES</w:t>
-      </w:r>
-      <w:r>
-        <w:rPr>
-          <w:rFonts w:ascii="Consolas" w:hAnsi="Consolas" w:cs="Consolas"/>
-          <w:color w:val="000000"/>
-          <w:sz w:val="19"/>
-          <w:szCs w:val="19"/>
-        </w:rPr>
-        <w:t xml:space="preserve"> Profissional</w:t>
-      </w:r>
-      <w:r>
-        <w:rPr>
-          <w:rFonts w:ascii="Consolas" w:hAnsi="Consolas" w:cs="Consolas"/>
-          <w:color w:val="0000FF"/>
-          <w:sz w:val="19"/>
-          <w:szCs w:val="19"/>
-        </w:rPr>
-        <w:t xml:space="preserve"> </w:t>
-      </w:r>
-      <w:r>
-        <w:rPr>
-          <w:rFonts w:ascii="Consolas" w:hAnsi="Consolas" w:cs="Consolas"/>
-          <w:color w:val="808080"/>
-          <w:sz w:val="19"/>
-          <w:szCs w:val="19"/>
-        </w:rPr>
-        <w:t>(</w:t>
-      </w:r>
-      <w:proofErr w:type="spellStart"/>
-      <w:r>
-        <w:rPr>
-          <w:rFonts w:ascii="Consolas" w:hAnsi="Consolas" w:cs="Consolas"/>
-          <w:color w:val="000000"/>
-          <w:sz w:val="19"/>
-          <w:szCs w:val="19"/>
-        </w:rPr>
         <w:t>id_Prof</w:t>
       </w:r>
-      <w:proofErr w:type="spellEnd"/>
       <w:r>
         <w:rPr>
           <w:rFonts w:ascii="Consolas" w:hAnsi="Consolas" w:cs="Consolas"/>
@@ -22169,19 +21711,8 @@
           <w:sz w:val="19"/>
           <w:szCs w:val="19"/>
         </w:rPr>
-        <w:t xml:space="preserve">--DROP DATABASE </w:t>
-      </w:r>
-      <w:proofErr w:type="spellStart"/>
-      <w:r>
-        <w:rPr>
-          <w:rFonts w:ascii="Consolas" w:hAnsi="Consolas" w:cs="Consolas"/>
-          <w:color w:val="008000"/>
-          <w:sz w:val="19"/>
-          <w:szCs w:val="19"/>
-        </w:rPr>
-        <w:t>FiebAccess</w:t>
-      </w:r>
-      <w:proofErr w:type="spellEnd"/>
+        <w:t>--DROP DATABASE FiebAccess</w:t>
+      </w:r>
     </w:p>
     <w:p>
       <w:pPr>
@@ -22290,7 +21821,7 @@
           <w:noProof/>
         </w:rPr>
         <w:drawing>
-          <wp:anchor distT="0" distB="0" distL="114300" distR="114300" simplePos="0" relativeHeight="251661312" behindDoc="1" locked="0" layoutInCell="1" allowOverlap="1" wp14:anchorId="195FBD34" wp14:editId="1B077BA1">
+          <wp:anchor distT="0" distB="0" distL="114300" distR="114300" simplePos="0" relativeHeight="251658241" behindDoc="1" locked="0" layoutInCell="1" allowOverlap="1" wp14:anchorId="195FBD34" wp14:editId="1B077BA1">
             <wp:simplePos x="0" y="0"/>
             <wp:positionH relativeFrom="page">
               <wp:align>left</wp:align>
@@ -22309,7 +21840,7 @@
                 <wp:lineTo x="0" y="0"/>
               </wp:wrapPolygon>
             </wp:wrapTight>
-            <wp:docPr id="898433004" name="Imagem 4" descr="Diagrama, Gráfico de dispersão&#10;&#10;Descrição gerada automaticamente"/>
+            <wp:docPr id="898433004" name="Imagem 898433004" descr="Diagrama, Gráfico de dispersão&#10;&#10;Descrição gerada automaticamente"/>
             <wp:cNvGraphicFramePr>
               <a:graphicFrameLocks xmlns:a="http://schemas.openxmlformats.org/drawingml/2006/main" noChangeAspect="1"/>
             </wp:cNvGraphicFramePr>
@@ -22321,7 +21852,7 @@
                     <pic:cNvPicPr/>
                   </pic:nvPicPr>
                   <pic:blipFill>
-                    <a:blip r:embed="rId17">
+                    <a:blip r:embed="rId19">
                       <a:extLst>
                         <a:ext uri="{28A0092B-C50C-407E-A947-70E740481C1C}">
                           <a14:useLocalDpi xmlns:a14="http://schemas.microsoft.com/office/drawing/2010/main" val="0"/>
@@ -22382,22 +21913,62 @@
         <w:jc w:val="both"/>
       </w:pPr>
       <w:r>
-        <w:t>O diagrama de classes demonstra a estrutura estática das classes de um sistema onde estas representam as “coisas" que são gerenciadas pela aplicação modelada. Um sistema normalmente possui alguns diagramas de classes, já que não são todas as classes que estão inseridas em um único diagrama e uma certa classe pode participar de vários diagramas de classes.</w:t>
-      </w:r>
-    </w:p>
-    <w:p>
-      <w:pPr>
-        <w:spacing w:before="100" w:beforeAutospacing="1" w:after="100" w:afterAutospacing="1" w:line="360" w:lineRule="auto"/>
-        <w:ind w:firstLine="540"/>
-        <w:jc w:val="both"/>
-      </w:pPr>
-    </w:p>
-    <w:p>
-      <w:pPr>
-        <w:spacing w:before="100" w:beforeAutospacing="1" w:after="100" w:afterAutospacing="1" w:line="360" w:lineRule="auto"/>
-        <w:ind w:firstLine="540"/>
-        <w:jc w:val="both"/>
-      </w:pPr>
+        <w:rPr>
+          <w:noProof/>
+        </w:rPr>
+        <w:drawing>
+          <wp:anchor distT="0" distB="0" distL="114300" distR="114300" simplePos="0" relativeHeight="251664385" behindDoc="0" locked="0" layoutInCell="1" allowOverlap="1" wp14:anchorId="6AF238B2" wp14:editId="43A0FBF3">
+            <wp:simplePos x="0" y="0"/>
+            <wp:positionH relativeFrom="column">
+              <wp:posOffset>120650</wp:posOffset>
+            </wp:positionH>
+            <wp:positionV relativeFrom="paragraph">
+              <wp:posOffset>572770</wp:posOffset>
+            </wp:positionV>
+            <wp:extent cx="5953760" cy="2849245"/>
+            <wp:effectExtent l="0" t="0" r="8890" b="8255"/>
+            <wp:wrapTopAndBottom/>
+            <wp:docPr id="4" name="Imagem 4"/>
+            <wp:cNvGraphicFramePr>
+              <a:graphicFrameLocks xmlns:a="http://schemas.openxmlformats.org/drawingml/2006/main" noChangeAspect="1"/>
+            </wp:cNvGraphicFramePr>
+            <a:graphic xmlns:a="http://schemas.openxmlformats.org/drawingml/2006/main">
+              <a:graphicData uri="http://schemas.openxmlformats.org/drawingml/2006/picture">
+                <pic:pic xmlns:pic="http://schemas.openxmlformats.org/drawingml/2006/picture">
+                  <pic:nvPicPr>
+                    <pic:cNvPr id="4" name="Imagem 4"/>
+                    <pic:cNvPicPr/>
+                  </pic:nvPicPr>
+                  <pic:blipFill>
+                    <a:blip r:embed="rId20">
+                      <a:extLst>
+                        <a:ext uri="{28A0092B-C50C-407E-A947-70E740481C1C}">
+                          <a14:useLocalDpi xmlns:a14="http://schemas.microsoft.com/office/drawing/2010/main" val="0"/>
+                        </a:ext>
+                      </a:extLst>
+                    </a:blip>
+                    <a:stretch>
+                      <a:fillRect/>
+                    </a:stretch>
+                  </pic:blipFill>
+                  <pic:spPr>
+                    <a:xfrm>
+                      <a:off x="0" y="0"/>
+                      <a:ext cx="5953760" cy="2849245"/>
+                    </a:xfrm>
+                    <a:prstGeom prst="rect">
+                      <a:avLst/>
+                    </a:prstGeom>
+                  </pic:spPr>
+                </pic:pic>
+              </a:graphicData>
+            </a:graphic>
+            <wp14:sizeRelH relativeFrom="margin">
+              <wp14:pctWidth>0</wp14:pctWidth>
+            </wp14:sizeRelH>
+          </wp:anchor>
+        </w:drawing>
+      </w:r>
     </w:p>
     <w:p>
       <w:pPr>
@@ -22472,7 +22043,7 @@
           <wp:inline distT="0" distB="0" distL="0" distR="0" wp14:anchorId="4D507932" wp14:editId="6BA78CB4">
             <wp:extent cx="5760720" cy="3239135"/>
             <wp:effectExtent l="0" t="0" r="0" b="0"/>
-            <wp:docPr id="348942468" name="Imagem 1" descr="Image"/>
+            <wp:docPr id="348942468" name="Imagem 348942468" descr="Image"/>
             <wp:cNvGraphicFramePr>
               <a:graphicFrameLocks xmlns:a="http://schemas.openxmlformats.org/drawingml/2006/main" noChangeAspect="1"/>
             </wp:cNvGraphicFramePr>
@@ -22486,7 +22057,7 @@
                     </pic:cNvPicPr>
                   </pic:nvPicPr>
                   <pic:blipFill>
-                    <a:blip r:embed="rId18">
+                    <a:blip r:embed="rId21">
                       <a:extLst>
                         <a:ext uri="{28A0092B-C50C-407E-A947-70E740481C1C}">
                           <a14:useLocalDpi xmlns:a14="http://schemas.microsoft.com/office/drawing/2010/main" val="0"/>
@@ -22611,7 +22182,7 @@
           <wp:inline distT="0" distB="0" distL="0" distR="0" wp14:anchorId="4B8CFAE2" wp14:editId="2DBDE3BE">
             <wp:extent cx="5753100" cy="3238500"/>
             <wp:effectExtent l="0" t="0" r="0" b="0"/>
-            <wp:docPr id="1557001286" name="Imagem 2" descr="imagem"/>
+            <wp:docPr id="1557001286" name="Imagem 1557001286" descr="imagem"/>
             <wp:cNvGraphicFramePr>
               <a:graphicFrameLocks xmlns:a="http://schemas.openxmlformats.org/drawingml/2006/main" noChangeAspect="1"/>
             </wp:cNvGraphicFramePr>
@@ -22625,7 +22196,7 @@
                     </pic:cNvPicPr>
                   </pic:nvPicPr>
                   <pic:blipFill>
-                    <a:blip r:embed="rId19">
+                    <a:blip r:embed="rId22">
                       <a:extLst>
                         <a:ext uri="{28A0092B-C50C-407E-A947-70E740481C1C}">
                           <a14:useLocalDpi xmlns:a14="http://schemas.microsoft.com/office/drawing/2010/main" val="0"/>
@@ -22736,10 +22307,10 @@
           <w:szCs w:val="22"/>
         </w:rPr>
         <w:drawing>
-          <wp:inline distT="0" distB="0" distL="0" distR="0" wp14:anchorId="09C06491" wp14:editId="547B7968">
+          <wp:inline distT="0" distB="0" distL="0" distR="0" wp14:anchorId="09C06491" wp14:editId="2476294D">
             <wp:extent cx="5760720" cy="3657600"/>
             <wp:effectExtent l="0" t="0" r="0" b="0"/>
-            <wp:docPr id="1965574670" name="Imagem 5" descr="Interface gráfica do usuário, Texto, Aplicativo, Word, Email&#10;&#10;Descrição gerada automaticamente"/>
+            <wp:docPr id="1965574670" name="Imagem 1965574670" descr="Interface gráfica do usuário, Texto, Aplicativo, Word, Email&#10;&#10;Descrição gerada automaticamente"/>
             <wp:cNvGraphicFramePr>
               <a:graphicFrameLocks xmlns:a="http://schemas.openxmlformats.org/drawingml/2006/main" noChangeAspect="1"/>
             </wp:cNvGraphicFramePr>
@@ -22751,7 +22322,7 @@
                     <pic:cNvPicPr/>
                   </pic:nvPicPr>
                   <pic:blipFill>
-                    <a:blip r:embed="rId20" cstate="print">
+                    <a:blip r:embed="rId23" cstate="print">
                       <a:extLst>
                         <a:ext uri="{28A0092B-C50C-407E-A947-70E740481C1C}">
                           <a14:useLocalDpi xmlns:a14="http://schemas.microsoft.com/office/drawing/2010/main" val="0"/>
@@ -22880,7 +22451,10 @@
         <w:jc w:val="both"/>
       </w:pPr>
       <w:r>
-        <w:t>Descrever detalhadamente o escopo abrangido pelo sistema.</w:t>
+        <w:t xml:space="preserve">O sistema mobile irá </w:t>
+      </w:r>
+      <w:r>
+        <w:t>visar a consulta de agendamentos já feitos pelo sistema web.</w:t>
       </w:r>
     </w:p>
     <w:p>
@@ -22911,8 +22485,10 @@
       <w:r>
         <w:br/>
       </w:r>
-      <w:r>
-        <w:t xml:space="preserve">Descrever quais serão as principais e mais relevantes funções do sistema. </w:t>
+    </w:p>
+    <w:p>
+      <w:r>
+        <w:t>Cadastro, login e consulta de agendamentos.</w:t>
       </w:r>
     </w:p>
     <w:p>
@@ -22928,15 +22504,7 @@
       </w:pPr>
       <w:bookmarkStart w:id="58" w:name="_Toc116203571"/>
       <w:r>
-        <w:t xml:space="preserve">Requisitos Funcionais </w:t>
-      </w:r>
-      <w:proofErr w:type="gramStart"/>
-      <w:r>
-        <w:t>e  Não</w:t>
-      </w:r>
-      <w:proofErr w:type="gramEnd"/>
-      <w:r>
-        <w:t xml:space="preserve"> Funcionais do Sistema </w:t>
+        <w:t xml:space="preserve">Requisitos Funcionais e  Não Funcionais do Sistema </w:t>
       </w:r>
       <w:r>
         <w:t>Mobile</w:t>
@@ -22961,7 +22529,7 @@
         <w:jc w:val="both"/>
       </w:pPr>
       <w:r>
-        <w:t xml:space="preserve">Descrever quais serão as principais e mais relevantes funções do sistema. </w:t>
+        <w:t>Consulta de agendamentos já feitos pelo sistema web.</w:t>
       </w:r>
     </w:p>
     <w:p>
@@ -22989,7 +22557,7 @@
         <w:jc w:val="both"/>
       </w:pPr>
       <w:r>
-        <w:t xml:space="preserve">Descrever quais serão as principais e mais relevantes funções do sistema. </w:t>
+        <w:t>Segurança</w:t>
       </w:r>
     </w:p>
     <w:p>
@@ -23101,15 +22669,7 @@
         <w:jc w:val="both"/>
       </w:pPr>
       <w:r>
-        <w:t xml:space="preserve">Descrever detalhadamente o Nome do Banco, ID, Nome e Descrição de cada um deles. Tem a funcionalidade de auxiliar o responsável pelo banco de dados a construir e implementar o mesmo, bem como auxiliar o desenvolvedor a entender quais campos </w:t>
-      </w:r>
-      <w:proofErr w:type="gramStart"/>
-      <w:r>
-        <w:t>o mesmo</w:t>
-      </w:r>
-      <w:proofErr w:type="gramEnd"/>
-      <w:r>
-        <w:t xml:space="preserve"> deve ou está manipulando.</w:t>
+        <w:t>Descrever detalhadamente o Nome do Banco, ID, Nome e Descrição de cada um deles. Tem a funcionalidade de auxiliar o responsável pelo banco de dados a construir e implementar o mesmo, bem como auxiliar o desenvolvedor a entender quais campos o mesmo deve ou está manipulando.</w:t>
       </w:r>
     </w:p>
     <w:p>
@@ -23444,7 +23004,7 @@
                     </pic:cNvPicPr>
                   </pic:nvPicPr>
                   <pic:blipFill>
-                    <a:blip r:embed="rId21">
+                    <a:blip r:embed="rId24">
                       <a:extLst>
                         <a:ext uri="{28A0092B-C50C-407E-A947-70E740481C1C}">
                           <a14:useLocalDpi xmlns:a14="http://schemas.microsoft.com/office/drawing/2010/main" val="0"/>
@@ -23575,7 +23135,7 @@
                     </pic:cNvPicPr>
                   </pic:nvPicPr>
                   <pic:blipFill>
-                    <a:blip r:embed="rId21">
+                    <a:blip r:embed="rId24">
                       <a:extLst>
                         <a:ext uri="{28A0092B-C50C-407E-A947-70E740481C1C}">
                           <a14:useLocalDpi xmlns:a14="http://schemas.microsoft.com/office/drawing/2010/main" val="0"/>
@@ -23706,7 +23266,7 @@
                     </pic:cNvPicPr>
                   </pic:nvPicPr>
                   <pic:blipFill>
-                    <a:blip r:embed="rId21">
+                    <a:blip r:embed="rId24">
                       <a:extLst>
                         <a:ext uri="{28A0092B-C50C-407E-A947-70E740481C1C}">
                           <a14:useLocalDpi xmlns:a14="http://schemas.microsoft.com/office/drawing/2010/main" val="0"/>
@@ -23817,15 +23377,7 @@
         <w:jc w:val="both"/>
       </w:pPr>
       <w:r>
-        <w:t xml:space="preserve">Síntese final do trabalho, a conclusão constitui-se de uma resposta à hipótese enunciada na introdução. O autor manifestará seu ponto de vista sobre os resultados obtidos e sobre o alcance </w:t>
-      </w:r>
-      <w:proofErr w:type="gramStart"/>
-      <w:r>
-        <w:t>dos mesmos</w:t>
-      </w:r>
-      <w:proofErr w:type="gramEnd"/>
-      <w:r>
-        <w:t>. Não se permite a inclusã</w:t>
+        <w:t>Síntese final do trabalho, a conclusão constitui-se de uma resposta à hipótese enunciada na introdução. O autor manifestará seu ponto de vista sobre os resultados obtidos e sobre o alcance dos mesmos. Não se permite a inclusã</w:t>
       </w:r>
       <w:r>
         <w:t>o de dados novos nesse capítulo</w:t>
@@ -23842,12 +23394,13 @@
         <w:spacing w:line="360" w:lineRule="auto"/>
         <w:jc w:val="both"/>
         <w:sectPr>
-          <w:headerReference w:type="default" r:id="rId22"/>
-          <w:headerReference w:type="first" r:id="rId23"/>
+          <w:headerReference w:type="default" r:id="rId25"/>
+          <w:headerReference w:type="first" r:id="rId26"/>
           <w:pgSz w:w="11907" w:h="16840" w:code="9"/>
-          <w:pgMar w:top="1701" w:right="1134" w:bottom="1134" w:left="1701" w:header="1134" w:footer="0" w:gutter="0"/>
+          <w:pgMar w:top="1417" w:right="1701" w:bottom="1417" w:left="1701" w:header="1134" w:footer="0" w:gutter="0"/>
           <w:pgNumType w:start="12"/>
           <w:cols w:space="720"/>
+          <w:docGrid w:linePitch="163"/>
         </w:sectPr>
       </w:pPr>
     </w:p>
@@ -23970,7 +23523,7 @@
       <w:r>
         <w:t xml:space="preserve">Disponível em </w:t>
       </w:r>
-      <w:hyperlink r:id="rId24" w:history="1">
+      <w:hyperlink r:id="rId27" w:history="1">
         <w:r>
           <w:rPr>
             <w:rStyle w:val="Hyperlink"/>
@@ -24243,8 +23796,8 @@
         <w:tblLook w:val="01E0" w:firstRow="1" w:lastRow="1" w:firstColumn="1" w:lastColumn="1" w:noHBand="0" w:noVBand="0"/>
       </w:tblPr>
       <w:tblGrid>
-        <w:gridCol w:w="2069"/>
-        <w:gridCol w:w="7003"/>
+        <w:gridCol w:w="2065"/>
+        <w:gridCol w:w="7007"/>
       </w:tblGrid>
       <w:tr>
         <w:tc>
@@ -24570,17 +24123,58 @@
                 <w:sz w:val="20"/>
                 <w:szCs w:val="20"/>
               </w:rPr>
-              <w:t xml:space="preserve">Jardim </w:t>
-            </w:r>
-            <w:proofErr w:type="spellStart"/>
-            <w:r>
+              <w:t>Jardim Belval</w:t>
+            </w:r>
+          </w:p>
+        </w:tc>
+      </w:tr>
+      <w:tr>
+        <w:tc>
+          <w:tcPr>
+            <w:tcW w:w="2088" w:type="dxa"/>
+            <w:shd w:val="clear" w:color="auto" w:fill="auto"/>
+          </w:tcPr>
+          <w:p>
+            <w:pPr>
+              <w:spacing w:line="360" w:lineRule="auto"/>
               <w:rPr>
                 <w:sz w:val="20"/>
                 <w:szCs w:val="20"/>
               </w:rPr>
-              <w:t>Belval</w:t>
-            </w:r>
-            <w:proofErr w:type="spellEnd"/>
+            </w:pPr>
+            <w:r>
+              <w:rPr>
+                <w:sz w:val="20"/>
+                <w:szCs w:val="20"/>
+              </w:rPr>
+              <w:t>Cidade/UF</w:t>
+            </w:r>
+          </w:p>
+        </w:tc>
+        <w:tc>
+          <w:tcPr>
+            <w:tcW w:w="7124" w:type="dxa"/>
+            <w:tcBorders>
+              <w:top w:val="single" w:sz="4" w:space="0" w:color="auto"/>
+              <w:bottom w:val="single" w:sz="4" w:space="0" w:color="auto"/>
+            </w:tcBorders>
+            <w:shd w:val="clear" w:color="auto" w:fill="auto"/>
+          </w:tcPr>
+          <w:p>
+            <w:pPr>
+              <w:spacing w:line="360" w:lineRule="auto"/>
+              <w:rPr>
+                <w:sz w:val="20"/>
+                <w:szCs w:val="20"/>
+              </w:rPr>
+            </w:pPr>
+            <w:r>
+              <w:rPr>
+                <w:sz w:val="20"/>
+                <w:szCs w:val="20"/>
+              </w:rPr>
+              <w:t>Barueri, SP</w:t>
+            </w:r>
           </w:p>
         </w:tc>
       </w:tr>
@@ -24603,7 +24197,7 @@
                 <w:sz w:val="20"/>
                 <w:szCs w:val="20"/>
               </w:rPr>
-              <w:t>Cidade/UF</w:t>
+              <w:t>Telefone:</w:t>
             </w:r>
           </w:p>
         </w:tc>
@@ -24629,7 +24223,21 @@
                 <w:sz w:val="20"/>
                 <w:szCs w:val="20"/>
               </w:rPr>
-              <w:t>Barueri, SP</w:t>
+              <w:t>1198798</w:t>
+            </w:r>
+            <w:r>
+              <w:rPr>
+                <w:sz w:val="20"/>
+                <w:szCs w:val="20"/>
+              </w:rPr>
+              <w:t>-</w:t>
+            </w:r>
+            <w:r>
+              <w:rPr>
+                <w:sz w:val="20"/>
+                <w:szCs w:val="20"/>
+              </w:rPr>
+              <w:t>9375</w:t>
             </w:r>
           </w:p>
         </w:tc>
@@ -24653,7 +24261,21 @@
                 <w:sz w:val="20"/>
                 <w:szCs w:val="20"/>
               </w:rPr>
-              <w:t>Telefone:</w:t>
+              <w:t>E</w:t>
+            </w:r>
+            <w:r>
+              <w:rPr>
+                <w:sz w:val="20"/>
+                <w:szCs w:val="20"/>
+              </w:rPr>
+              <w:t>-</w:t>
+            </w:r>
+            <w:r>
+              <w:rPr>
+                <w:sz w:val="20"/>
+                <w:szCs w:val="20"/>
+              </w:rPr>
+              <w:t>mail:</w:t>
             </w:r>
           </w:p>
         </w:tc>
@@ -24679,79 +24301,8 @@
                 <w:sz w:val="20"/>
                 <w:szCs w:val="20"/>
               </w:rPr>
-              <w:t>1198798</w:t>
-            </w:r>
-            <w:r>
-              <w:rPr>
-                <w:sz w:val="20"/>
-                <w:szCs w:val="20"/>
-              </w:rPr>
-              <w:t>-</w:t>
-            </w:r>
-            <w:r>
-              <w:rPr>
-                <w:sz w:val="20"/>
-                <w:szCs w:val="20"/>
-              </w:rPr>
-              <w:t>9375</w:t>
-            </w:r>
-          </w:p>
-        </w:tc>
-      </w:tr>
-      <w:tr>
-        <w:tc>
-          <w:tcPr>
-            <w:tcW w:w="2088" w:type="dxa"/>
-            <w:shd w:val="clear" w:color="auto" w:fill="auto"/>
-          </w:tcPr>
-          <w:p>
-            <w:pPr>
-              <w:spacing w:line="360" w:lineRule="auto"/>
-              <w:rPr>
-                <w:sz w:val="20"/>
-                <w:szCs w:val="20"/>
-              </w:rPr>
-            </w:pPr>
-            <w:r>
-              <w:rPr>
-                <w:sz w:val="20"/>
-                <w:szCs w:val="20"/>
-              </w:rPr>
-              <w:t>E</w:t>
-            </w:r>
-            <w:r>
-              <w:rPr>
-                <w:sz w:val="20"/>
-                <w:szCs w:val="20"/>
-              </w:rPr>
-              <w:t>-</w:t>
-            </w:r>
-            <w:r>
-              <w:rPr>
-                <w:sz w:val="20"/>
-                <w:szCs w:val="20"/>
-              </w:rPr>
-              <w:t>mail:</w:t>
-            </w:r>
-          </w:p>
-        </w:tc>
-        <w:tc>
-          <w:tcPr>
-            <w:tcW w:w="7124" w:type="dxa"/>
-            <w:tcBorders>
-              <w:top w:val="single" w:sz="4" w:space="0" w:color="auto"/>
-              <w:bottom w:val="single" w:sz="4" w:space="0" w:color="auto"/>
-            </w:tcBorders>
-            <w:shd w:val="clear" w:color="auto" w:fill="auto"/>
-          </w:tcPr>
-          <w:p>
-            <w:pPr>
-              <w:spacing w:line="360" w:lineRule="auto"/>
-              <w:rPr>
-                <w:sz w:val="20"/>
-                <w:szCs w:val="20"/>
-              </w:rPr>
-            </w:pPr>
+              <w:t>davidborges159@gmail.com</w:t>
+            </w:r>
           </w:p>
         </w:tc>
       </w:tr>
@@ -25078,7 +24629,6 @@
         <w:rPr>
           <w:b/>
         </w:rPr>
-        <w:lastRenderedPageBreak/>
         <w:t>APÊNDICE A</w:t>
       </w:r>
     </w:p>
@@ -27976,7 +27526,6 @@
           <w:sz w:val="28"/>
           <w:szCs w:val="28"/>
         </w:rPr>
-        <w:lastRenderedPageBreak/>
         <w:t xml:space="preserve">                 </w:t>
       </w:r>
       <w:r>
@@ -28129,6 +27678,7 @@
           <w:sz w:val="28"/>
           <w:szCs w:val="28"/>
         </w:rPr>
+        <w:lastRenderedPageBreak/>
         <w:t>Curso Técnico em Informática</w:t>
       </w:r>
     </w:p>
@@ -28295,21 +27845,12 @@
         </w:rPr>
         <w:t xml:space="preserve"> Trabalho: </w:t>
       </w:r>
-      <w:proofErr w:type="spellStart"/>
       <w:r>
         <w:rPr>
           <w:b/>
           <w:szCs w:val="28"/>
         </w:rPr>
-        <w:t>Fieb</w:t>
-      </w:r>
-      <w:proofErr w:type="spellEnd"/>
-      <w:r>
-        <w:rPr>
-          <w:b/>
-          <w:szCs w:val="28"/>
-        </w:rPr>
-        <w:t xml:space="preserve"> Access</w:t>
+        <w:t>Fieb Access</w:t>
       </w:r>
     </w:p>
     <w:p>
@@ -28350,21 +27891,8 @@
       <w:r>
         <w:t xml:space="preserve">Unidade Brasilio Flores </w:t>
       </w:r>
-      <w:proofErr w:type="spellStart"/>
-      <w:r>
-        <w:t>Flores</w:t>
-      </w:r>
-      <w:proofErr w:type="spellEnd"/>
-      <w:r>
-        <w:t xml:space="preserve"> de Azevedo, estabelecido à Av. Grupo Bandeirante, 138, Jd. </w:t>
-      </w:r>
-      <w:proofErr w:type="spellStart"/>
-      <w:r>
-        <w:t>Belval</w:t>
-      </w:r>
-      <w:proofErr w:type="spellEnd"/>
-      <w:r>
-        <w:t>, na cidade de Barueri, Estado de São Paulo, inscrita no CNPJ nº 65.700.239/0001-10,</w:t>
+      <w:r>
+        <w:t>Flores de Azevedo, estabelecido à Av. Grupo Bandeirante, 138, Jd. Belval, na cidade de Barueri, Estado de São Paulo, inscrita no CNPJ nº 65.700.239/0001-10,</w:t>
       </w:r>
       <w:r>
         <w:t xml:space="preserve"> </w:t>
@@ -28633,7 +28161,6 @@
           <w:sz w:val="28"/>
           <w:szCs w:val="28"/>
         </w:rPr>
-        <w:lastRenderedPageBreak/>
         <w:t xml:space="preserve">                 FUNDAÇÃO INSTITUTO DE EDUCAÇÃO DE </w:t>
       </w:r>
       <w:r>
@@ -28890,21 +28417,12 @@
         </w:rPr>
         <w:t xml:space="preserve">Título do Trabalho: </w:t>
       </w:r>
-      <w:proofErr w:type="spellStart"/>
       <w:r>
         <w:rPr>
           <w:b/>
           <w:szCs w:val="28"/>
         </w:rPr>
-        <w:t>Fieb</w:t>
-      </w:r>
-      <w:proofErr w:type="spellEnd"/>
-      <w:r>
-        <w:rPr>
-          <w:b/>
-          <w:szCs w:val="28"/>
-        </w:rPr>
-        <w:t xml:space="preserve"> </w:t>
+        <w:t xml:space="preserve">Fieb </w:t>
       </w:r>
       <w:r>
         <w:rPr>
@@ -28948,23 +28466,7 @@
         </w:rPr>
       </w:pPr>
       <w:r>
-        <w:t xml:space="preserve">Autorizo a FIEB – Fundação Instituto de Educação de Barueri, Mantenedora da Unidade Brasilio Flores </w:t>
-      </w:r>
-      <w:proofErr w:type="spellStart"/>
-      <w:r>
-        <w:t>Flores</w:t>
-      </w:r>
-      <w:proofErr w:type="spellEnd"/>
-      <w:r>
-        <w:t xml:space="preserve"> de Azevedo, estabelecido à Av. Grupo Bandeirante, 138, Jd. </w:t>
-      </w:r>
-      <w:proofErr w:type="spellStart"/>
-      <w:r>
-        <w:t>Belval</w:t>
-      </w:r>
-      <w:proofErr w:type="spellEnd"/>
-      <w:r>
-        <w:t>, na cidade de Barueri, Estado de São Paulo, inscrita no CNPJ nº 65.700.239/0001-10, a disponibilizar para uso educacional e acadêmico, por prazo indeterminado, gratuitamente e sem o pagamento de qualquer contraprestação, o texto integral da obra supramencionada e o código fonte dos programas, scripts de bancos de dados, layouts de telas referentes aos sistemas desenvolvidos, de minha autoria, em sua página eletrônica mantida na Internet, Biblioteca e Intranet localizada em sua rede local, a título de divulgação da produção científica, podendo a obra ser lida e/ou impressa por todos, a partir desta data.</w:t>
+        <w:t>Autorizo a FIEB – Fundação Instituto de Educação de Barueri, Mantenedora da Unidade Brasilio Flores Flores de Azevedo, estabelecido à Av. Grupo Bandeirante, 138, Jd. Belval, na cidade de Barueri, Estado de São Paulo, inscrita no CNPJ nº 65.700.239/0001-10, a disponibilizar para uso educacional e acadêmico, por prazo indeterminado, gratuitamente e sem o pagamento de qualquer contraprestação, o texto integral da obra supramencionada e o código fonte dos programas, scripts de bancos de dados, layouts de telas referentes aos sistemas desenvolvidos, de minha autoria, em sua página eletrônica mantida na Internet, Biblioteca e Intranet localizada em sua rede local, a título de divulgação da produção científica, podendo a obra ser lida e/ou impressa por todos, a partir desta data.</w:t>
       </w:r>
     </w:p>
     <w:p>
@@ -29154,7 +28656,6 @@
           <w:sz w:val="28"/>
           <w:szCs w:val="28"/>
         </w:rPr>
-        <w:lastRenderedPageBreak/>
         <w:t xml:space="preserve">                 FUNDAÇÃO INSTITUTO DE EDUCAÇÃO DE </w:t>
       </w:r>
       <w:r>
@@ -29435,21 +28936,12 @@
         </w:rPr>
         <w:t xml:space="preserve">Título do Trabalho: </w:t>
       </w:r>
-      <w:proofErr w:type="spellStart"/>
       <w:r>
         <w:rPr>
           <w:b/>
           <w:szCs w:val="28"/>
         </w:rPr>
-        <w:t>Fieb</w:t>
-      </w:r>
-      <w:proofErr w:type="spellEnd"/>
-      <w:r>
-        <w:rPr>
-          <w:b/>
-          <w:szCs w:val="28"/>
-        </w:rPr>
-        <w:t xml:space="preserve"> Access</w:t>
+        <w:t>Fieb Access</w:t>
       </w:r>
     </w:p>
     <w:p>
@@ -29479,23 +28971,7 @@
         </w:rPr>
       </w:pPr>
       <w:r>
-        <w:t xml:space="preserve">Autorizo a FIEB – Fundação Instituto de Educação de Barueri, Mantenedora da Unidade Brasilio Flores </w:t>
-      </w:r>
-      <w:proofErr w:type="spellStart"/>
-      <w:r>
-        <w:t>Flores</w:t>
-      </w:r>
-      <w:proofErr w:type="spellEnd"/>
-      <w:r>
-        <w:t xml:space="preserve"> de Azevedo, estabelecido à Av. Grupo Bandeirante, 138, Jd. </w:t>
-      </w:r>
-      <w:proofErr w:type="spellStart"/>
-      <w:r>
-        <w:t>Belval</w:t>
-      </w:r>
-      <w:proofErr w:type="spellEnd"/>
-      <w:r>
-        <w:t>, na cidade de Barueri, Estado de São Paulo, inscrita no CNPJ nº 65.700.239/0001-10, a disponibilizar para uso educacional e acadêmico, por prazo indeterminado, gratuitamente e sem o pagamento de qualquer contraprestação, o texto integral da obra supramencionada e o código fonte dos programas, scripts de bancos de dados, layouts de telas referentes aos sistemas desenvolvidos, de minha autoria, em sua página eletrônica mantida na Internet, Biblioteca e Intranet localizada em sua rede local, a título de divulgação da produção científica, podendo a obra ser lida e/ou impressa por todos, a partir desta data.</w:t>
+        <w:t>Autorizo a FIEB – Fundação Instituto de Educação de Barueri, Mantenedora da Unidade Brasilio Flores Flores de Azevedo, estabelecido à Av. Grupo Bandeirante, 138, Jd. Belval, na cidade de Barueri, Estado de São Paulo, inscrita no CNPJ nº 65.700.239/0001-10, a disponibilizar para uso educacional e acadêmico, por prazo indeterminado, gratuitamente e sem o pagamento de qualquer contraprestação, o texto integral da obra supramencionada e o código fonte dos programas, scripts de bancos de dados, layouts de telas referentes aos sistemas desenvolvidos, de minha autoria, em sua página eletrônica mantida na Internet, Biblioteca e Intranet localizada em sua rede local, a título de divulgação da produção científica, podendo a obra ser lida e/ou impressa por todos, a partir desta data.</w:t>
       </w:r>
     </w:p>
     <w:p>
@@ -29685,7 +29161,6 @@
           <w:sz w:val="28"/>
           <w:szCs w:val="28"/>
         </w:rPr>
-        <w:lastRenderedPageBreak/>
         <w:t xml:space="preserve">                 FUNDAÇÃO INSTITUTO DE EDUCAÇÃO DE </w:t>
       </w:r>
       <w:r>
@@ -29871,6 +29346,7 @@
           <w:sz w:val="28"/>
           <w:szCs w:val="28"/>
         </w:rPr>
+        <w:lastRenderedPageBreak/>
         <w:t xml:space="preserve">Nome do Aluno: </w:t>
       </w:r>
       <w:r>
@@ -29982,21 +29458,12 @@
         </w:rPr>
         <w:t xml:space="preserve">Título do Trabalho: </w:t>
       </w:r>
-      <w:proofErr w:type="spellStart"/>
       <w:r>
         <w:rPr>
           <w:b/>
           <w:szCs w:val="28"/>
         </w:rPr>
-        <w:t>Fieb</w:t>
-      </w:r>
-      <w:proofErr w:type="spellEnd"/>
-      <w:r>
-        <w:rPr>
-          <w:b/>
-          <w:szCs w:val="28"/>
-        </w:rPr>
-        <w:t xml:space="preserve"> Access</w:t>
+        <w:t>Fieb Access</w:t>
       </w:r>
     </w:p>
     <w:p>
@@ -30026,23 +29493,7 @@
         </w:rPr>
       </w:pPr>
       <w:r>
-        <w:t xml:space="preserve">Autorizo a FIEB – Fundação Instituto de Educação de Barueri, Mantenedora da Unidade Brasilio Flores </w:t>
-      </w:r>
-      <w:proofErr w:type="spellStart"/>
-      <w:r>
-        <w:t>Flores</w:t>
-      </w:r>
-      <w:proofErr w:type="spellEnd"/>
-      <w:r>
-        <w:t xml:space="preserve"> de Azevedo, estabelecido à Av. Grupo Bandeirante, 138, Jd. </w:t>
-      </w:r>
-      <w:proofErr w:type="spellStart"/>
-      <w:r>
-        <w:t>Belval</w:t>
-      </w:r>
-      <w:proofErr w:type="spellEnd"/>
-      <w:r>
-        <w:t>, na cidade de Barueri, Estado de São Paulo, inscrita no CNPJ nº 65.700.239/0001-10, a disponibilizar para uso educacional e acadêmico, por prazo indeterminado, gratuitamente e sem o pagamento de qualquer contraprestação, o texto integral da obra supramencionada e o código fonte dos programas, scripts de bancos de dados, layouts de telas referentes aos sistemas desenvolvidos, de minha autoria, em sua página eletrônica mantida na Internet, Biblioteca e Intranet localizada em sua rede local, a título de divulgação da produção científica, podendo a obra ser lida e/ou impressa por todos, a partir desta data.</w:t>
+        <w:t>Autorizo a FIEB – Fundação Instituto de Educação de Barueri, Mantenedora da Unidade Brasilio Flores Flores de Azevedo, estabelecido à Av. Grupo Bandeirante, 138, Jd. Belval, na cidade de Barueri, Estado de São Paulo, inscrita no CNPJ nº 65.700.239/0001-10, a disponibilizar para uso educacional e acadêmico, por prazo indeterminado, gratuitamente e sem o pagamento de qualquer contraprestação, o texto integral da obra supramencionada e o código fonte dos programas, scripts de bancos de dados, layouts de telas referentes aos sistemas desenvolvidos, de minha autoria, em sua página eletrônica mantida na Internet, Biblioteca e Intranet localizada em sua rede local, a título de divulgação da produção científica, podendo a obra ser lida e/ou impressa por todos, a partir desta data.</w:t>
       </w:r>
     </w:p>
     <w:p>
@@ -30156,8 +29607,8 @@
       </w:pPr>
     </w:p>
     <w:sectPr>
-      <w:headerReference w:type="default" r:id="rId25"/>
-      <w:footerReference w:type="default" r:id="rId26"/>
+      <w:headerReference w:type="default" r:id="rId28"/>
+      <w:footerReference w:type="default" r:id="rId29"/>
       <w:pgSz w:w="11907" w:h="16840" w:code="9"/>
       <w:pgMar w:top="1701" w:right="1134" w:bottom="1134" w:left="1701" w:header="1134" w:footer="0" w:gutter="0"/>
       <w:cols w:space="720"/>
@@ -32406,16 +31857,10 @@
   <ds:schemaRefs>
     <ds:schemaRef ds:uri="http://schemas.microsoft.com/office/2006/metadata/contentType"/>
     <ds:schemaRef ds:uri="http://schemas.microsoft.com/office/2006/metadata/properties/metaAttributes"/>
+    <ds:schemaRef ds:uri="http://www.w3.org/2000/xmlns/"/>
     <ds:schemaRef ds:uri="http://www.w3.org/2001/XMLSchema"/>
-    <ds:schemaRef ds:uri="http://schemas.microsoft.com/office/2006/metadata/properties"/>
     <ds:schemaRef ds:uri="5bae85f8-2306-4175-8078-abd6ead26d07"/>
     <ds:schemaRef ds:uri="1f27ef2e-62c9-4b3c-beee-3b73b75eda19"/>
-    <ds:schemaRef ds:uri="http://schemas.microsoft.com/office/2006/documentManagement/types"/>
-    <ds:schemaRef ds:uri="http://schemas.microsoft.com/office/infopath/2007/PartnerControls"/>
-    <ds:schemaRef ds:uri="http://schemas.openxmlformats.org/package/2006/metadata/core-properties"/>
-    <ds:schemaRef ds:uri="http://purl.org/dc/elements/1.1/"/>
-    <ds:schemaRef ds:uri="http://purl.org/dc/terms/"/>
-    <ds:schemaRef ds:uri="http://schemas.microsoft.com/internal/obd"/>
   </ds:schemaRefs>
 </ds:datastoreItem>
 </file>
@@ -32424,6 +31869,7 @@
 <ds:datastoreItem xmlns:ds="http://schemas.openxmlformats.org/officeDocument/2006/customXml" ds:itemID="{5BBA8990-0967-4768-9EC9-57AA5181E3D0}">
   <ds:schemaRefs>
     <ds:schemaRef ds:uri="http://schemas.openxmlformats.org/officeDocument/2006/bibliography"/>
+    <ds:schemaRef ds:uri="http://www.w3.org/2000/xmlns/"/>
   </ds:schemaRefs>
 </ds:datastoreItem>
 </file>